--- a/doc/РД/2025-10-09/Регистры ПЛИС.docx
+++ b/doc/РД/2025-10-09/Регистры ПЛИС.docx
@@ -1,6 +1,6 @@
 
 <file path=word/document.xml><?xml version="1.0" encoding="utf-8"?>
-<w:document xmlns:ve="http://schemas.openxmlformats.org/markup-compatibility/2006" xmlns:o="urn:schemas-microsoft-com:office:office" xmlns:r="http://schemas.openxmlformats.org/officeDocument/2006/relationships" xmlns:m="http://schemas.openxmlformats.org/officeDocument/2006/math" xmlns:v="urn:schemas-microsoft-com:vml" xmlns:wp="http://schemas.openxmlformats.org/drawingml/2006/wordprocessingDrawing" xmlns:w10="urn:schemas-microsoft-com:office:word" xmlns:w="http://schemas.openxmlformats.org/wordprocessingml/2006/main" xmlns:wne="http://schemas.microsoft.com/office/word/2006/wordml">
+<w:document xmlns:wpc="http://schemas.microsoft.com/office/word/2010/wordprocessingCanvas" xmlns:cx="http://schemas.microsoft.com/office/drawing/2014/chartex" xmlns:cx1="http://schemas.microsoft.com/office/drawing/2015/9/8/chartex" xmlns:cx2="http://schemas.microsoft.com/office/drawing/2015/10/21/chartex" xmlns:cx3="http://schemas.microsoft.com/office/drawing/2016/5/9/chartex" xmlns:cx4="http://schemas.microsoft.com/office/drawing/2016/5/10/chartex" xmlns:cx5="http://schemas.microsoft.com/office/drawing/2016/5/11/chartex" xmlns:cx6="http://schemas.microsoft.com/office/drawing/2016/5/12/chartex" xmlns:cx7="http://schemas.microsoft.com/office/drawing/2016/5/13/chartex" xmlns:cx8="http://schemas.microsoft.com/office/drawing/2016/5/14/chartex" xmlns:mc="http://schemas.openxmlformats.org/markup-compatibility/2006" xmlns:aink="http://schemas.microsoft.com/office/drawing/2016/ink" xmlns:am3d="http://schemas.microsoft.com/office/drawing/2017/model3d" xmlns:o="urn:schemas-microsoft-com:office:office" xmlns:oel="http://schemas.microsoft.com/office/2019/extlst" xmlns:r="http://schemas.openxmlformats.org/officeDocument/2006/relationships" xmlns:m="http://schemas.openxmlformats.org/officeDocument/2006/math" xmlns:v="urn:schemas-microsoft-com:vml" xmlns:wp14="http://schemas.microsoft.com/office/word/2010/wordprocessingDrawing" xmlns:wp="http://schemas.openxmlformats.org/drawingml/2006/wordprocessingDrawing" xmlns:w10="urn:schemas-microsoft-com:office:word" xmlns:w="http://schemas.openxmlformats.org/wordprocessingml/2006/main" xmlns:w14="http://schemas.microsoft.com/office/word/2010/wordml" xmlns:w15="http://schemas.microsoft.com/office/word/2012/wordml" xmlns:w16cex="http://schemas.microsoft.com/office/word/2018/wordml/cex" xmlns:w16cid="http://schemas.microsoft.com/office/word/2016/wordml/cid" xmlns:w16="http://schemas.microsoft.com/office/word/2018/wordml" xmlns:w16sdtdh="http://schemas.microsoft.com/office/word/2020/wordml/sdtdatahash" xmlns:w16se="http://schemas.microsoft.com/office/word/2015/wordml/symex" xmlns:wpg="http://schemas.microsoft.com/office/word/2010/wordprocessingGroup" xmlns:wpi="http://schemas.microsoft.com/office/word/2010/wordprocessingInk" xmlns:wne="http://schemas.microsoft.com/office/word/2006/wordml" xmlns:wps="http://schemas.microsoft.com/office/word/2010/wordprocessingShape" mc:Ignorable="w14 w15 w16se w16cid w16 w16cex w16sdtdh wp14">
   <w:body>
     <w:p>
       <w:pPr>
@@ -113,7 +113,6 @@
         </w:rPr>
         <w:t>0_</w:t>
       </w:r>
-      <w:proofErr w:type="spellStart"/>
       <w:r>
         <w:rPr>
           <w:rFonts w:ascii="Times New Roman" w:hAnsi="Times New Roman" w:cs="Times New Roman"/>
@@ -123,7 +122,6 @@
         </w:rPr>
         <w:t>Rg</w:t>
       </w:r>
-      <w:proofErr w:type="spellEnd"/>
       <w:r>
         <w:rPr>
           <w:rFonts w:ascii="Times New Roman" w:hAnsi="Times New Roman" w:cs="Times New Roman"/>
@@ -189,7 +187,6 @@
         </w:rPr>
         <w:t>1_</w:t>
       </w:r>
-      <w:proofErr w:type="spellStart"/>
       <w:r>
         <w:rPr>
           <w:rFonts w:ascii="Times New Roman" w:hAnsi="Times New Roman" w:cs="Times New Roman"/>
@@ -199,7 +196,6 @@
         </w:rPr>
         <w:t>Rg</w:t>
       </w:r>
-      <w:proofErr w:type="spellEnd"/>
       <w:r>
         <w:rPr>
           <w:rFonts w:ascii="Times New Roman" w:hAnsi="Times New Roman" w:cs="Times New Roman"/>
@@ -247,7 +243,6 @@
         </w:rPr>
         <w:t>2_</w:t>
       </w:r>
-      <w:proofErr w:type="spellStart"/>
       <w:r>
         <w:rPr>
           <w:rFonts w:ascii="Times New Roman" w:hAnsi="Times New Roman" w:cs="Times New Roman"/>
@@ -257,7 +252,6 @@
         </w:rPr>
         <w:t>Rg</w:t>
       </w:r>
-      <w:proofErr w:type="spellEnd"/>
       <w:r>
         <w:rPr>
           <w:rFonts w:ascii="Times New Roman" w:hAnsi="Times New Roman" w:cs="Times New Roman"/>
@@ -331,7 +325,7 @@
         <w:tblStyle w:val="a6"/>
         <w:tblW w:w="0" w:type="auto"/>
         <w:tblLayout w:type="fixed"/>
-        <w:tblLook w:val="04A0"/>
+        <w:tblLook w:val="04A0" w:firstRow="1" w:lastRow="0" w:firstColumn="1" w:lastColumn="0" w:noHBand="0" w:noVBand="1"/>
       </w:tblPr>
       <w:tblGrid>
         <w:gridCol w:w="1526"/>
@@ -691,7 +685,7 @@
                 <w:rFonts w:ascii="Times New Roman" w:hAnsi="Times New Roman" w:cs="Times New Roman"/>
                 <w:sz w:val="24"/>
                 <w:szCs w:val="24"/>
-                <w:lang w:val="ru-RU"/>
+                <w:lang w:val="en-US"/>
               </w:rPr>
             </w:pPr>
             <w:r>
@@ -699,9 +693,9 @@
                 <w:rFonts w:ascii="Times New Roman" w:hAnsi="Times New Roman" w:cs="Times New Roman"/>
                 <w:sz w:val="24"/>
                 <w:szCs w:val="24"/>
-                <w:lang w:val="ru-RU"/>
-              </w:rPr>
-              <w:t>8</w:t>
+                <w:lang w:val="en-US"/>
+              </w:rPr>
+              <w:t>9</w:t>
             </w:r>
           </w:p>
         </w:tc>
@@ -781,7 +775,6 @@
                 <w:lang w:val="ru-RU"/>
               </w:rPr>
             </w:pPr>
-            <w:proofErr w:type="spellStart"/>
             <w:r>
               <w:rPr>
                 <w:rFonts w:ascii="Times New Roman" w:hAnsi="Times New Roman" w:cs="Times New Roman"/>
@@ -798,17 +791,7 @@
                 <w:szCs w:val="20"/>
                 <w:lang w:val="ru-RU"/>
               </w:rPr>
-              <w:t>мп</w:t>
-            </w:r>
-            <w:proofErr w:type="spellEnd"/>
-            <w:r>
-              <w:rPr>
-                <w:rFonts w:ascii="Times New Roman" w:hAnsi="Times New Roman" w:cs="Times New Roman"/>
-                <w:sz w:val="20"/>
-                <w:szCs w:val="20"/>
-                <w:lang w:val="ru-RU"/>
-              </w:rPr>
-              <w:t xml:space="preserve">. </w:t>
+              <w:t xml:space="preserve">мп. </w:t>
             </w:r>
             <w:r>
               <w:rPr>
@@ -1065,8 +1048,6 @@
                 <w:lang w:val="ru-RU"/>
               </w:rPr>
             </w:pPr>
-            <w:proofErr w:type="spellStart"/>
-            <w:proofErr w:type="gramStart"/>
             <w:r>
               <w:rPr>
                 <w:rFonts w:ascii="Times New Roman" w:hAnsi="Times New Roman" w:cs="Times New Roman"/>
@@ -1083,17 +1064,7 @@
                 <w:szCs w:val="20"/>
                 <w:lang w:val="ru-RU"/>
               </w:rPr>
-              <w:t>мп</w:t>
-            </w:r>
-            <w:proofErr w:type="spellEnd"/>
-            <w:r>
-              <w:rPr>
-                <w:rFonts w:ascii="Times New Roman" w:hAnsi="Times New Roman" w:cs="Times New Roman"/>
-                <w:sz w:val="20"/>
-                <w:szCs w:val="20"/>
-                <w:lang w:val="ru-RU"/>
-              </w:rPr>
-              <w:t xml:space="preserve">. </w:t>
+              <w:t xml:space="preserve">мп. </w:t>
             </w:r>
             <w:r>
               <w:rPr>
@@ -1122,7 +1093,6 @@
               </w:rPr>
               <w:t xml:space="preserve"> (большой</w:t>
             </w:r>
-            <w:proofErr w:type="gramEnd"/>
           </w:p>
           <w:p>
             <w:pPr>
@@ -1140,19 +1110,8 @@
                 <w:szCs w:val="20"/>
                 <w:lang w:val="ru-RU"/>
               </w:rPr>
-              <w:t>ток</w:t>
-            </w:r>
-            <w:proofErr w:type="gramStart"/>
-            <w:r>
-              <w:rPr>
-                <w:rFonts w:ascii="Times New Roman" w:hAnsi="Times New Roman" w:cs="Times New Roman"/>
-                <w:sz w:val="20"/>
-                <w:szCs w:val="20"/>
-                <w:lang w:val="ru-RU"/>
-              </w:rPr>
-              <w:t xml:space="preserve"> )</w:t>
-            </w:r>
-            <w:proofErr w:type="gramEnd"/>
+              <w:t>ток )</w:t>
+            </w:r>
           </w:p>
         </w:tc>
         <w:tc>
@@ -1434,7 +1393,7 @@
       <w:tblPr>
         <w:tblStyle w:val="a6"/>
         <w:tblW w:w="0" w:type="auto"/>
-        <w:tblLook w:val="04A0"/>
+        <w:tblLook w:val="04A0" w:firstRow="1" w:lastRow="0" w:firstColumn="1" w:lastColumn="0" w:noHBand="0" w:noVBand="1"/>
       </w:tblPr>
       <w:tblGrid>
         <w:gridCol w:w="734"/>
@@ -3124,25 +3083,14 @@
               </w:rPr>
               <w:t xml:space="preserve"> IMP (</w:t>
             </w:r>
-            <w:proofErr w:type="spellStart"/>
-            <w:r>
-              <w:rPr>
-                <w:rFonts w:ascii="Times New Roman" w:hAnsi="Times New Roman" w:cs="Times New Roman"/>
-                <w:sz w:val="20"/>
-                <w:szCs w:val="20"/>
-                <w:lang w:val="ru-RU"/>
-              </w:rPr>
-              <w:t>осцииллограф</w:t>
-            </w:r>
-            <w:proofErr w:type="spellEnd"/>
-            <w:r>
-              <w:rPr>
-                <w:rFonts w:ascii="Times New Roman" w:hAnsi="Times New Roman" w:cs="Times New Roman"/>
-                <w:sz w:val="20"/>
-                <w:szCs w:val="20"/>
-                <w:lang w:val="ru-RU"/>
-              </w:rPr>
-              <w:t>)</w:t>
+            <w:r>
+              <w:rPr>
+                <w:rFonts w:ascii="Times New Roman" w:hAnsi="Times New Roman" w:cs="Times New Roman"/>
+                <w:sz w:val="20"/>
+                <w:szCs w:val="20"/>
+                <w:lang w:val="ru-RU"/>
+              </w:rPr>
+              <w:t>осцииллограф)</w:t>
             </w:r>
           </w:p>
         </w:tc>
@@ -3338,7 +3286,6 @@
         </w:rPr>
         <w:t xml:space="preserve">  </w:t>
       </w:r>
-      <w:proofErr w:type="gramStart"/>
       <w:r>
         <w:rPr>
           <w:rFonts w:ascii="Times New Roman" w:hAnsi="Times New Roman" w:cs="Times New Roman"/>
@@ -3375,7 +3322,6 @@
         </w:rPr>
         <w:t>x</w:t>
       </w:r>
-      <w:proofErr w:type="gramEnd"/>
       <w:r>
         <w:rPr>
           <w:rFonts w:ascii="Times New Roman" w:hAnsi="Times New Roman" w:cs="Times New Roman"/>
@@ -3485,7 +3431,7 @@
           <w:rFonts w:ascii="Times New Roman" w:hAnsi="Times New Roman" w:cs="Times New Roman"/>
           <w:sz w:val="24"/>
           <w:szCs w:val="24"/>
-          <w:lang w:val="ru-RU"/>
+          <w:lang w:val="en-US"/>
         </w:rPr>
       </w:pPr>
       <w:r>
@@ -3515,25 +3461,14 @@
         </w:rPr>
         <w:t xml:space="preserve">1 – </w:t>
       </w:r>
-      <w:proofErr w:type="spellStart"/>
-      <w:r>
-        <w:rPr>
-          <w:rFonts w:ascii="Times New Roman" w:hAnsi="Times New Roman" w:cs="Times New Roman"/>
-          <w:sz w:val="24"/>
-          <w:szCs w:val="24"/>
-          <w:lang w:val="ru-RU"/>
-        </w:rPr>
-        <w:t>трехполюсник</w:t>
-      </w:r>
-      <w:proofErr w:type="spellEnd"/>
-      <w:r>
-        <w:rPr>
-          <w:rFonts w:ascii="Times New Roman" w:hAnsi="Times New Roman" w:cs="Times New Roman"/>
-          <w:sz w:val="24"/>
-          <w:szCs w:val="24"/>
-          <w:lang w:val="ru-RU"/>
-        </w:rPr>
-        <w:t>.</w:t>
+      <w:r>
+        <w:rPr>
+          <w:rFonts w:ascii="Times New Roman" w:hAnsi="Times New Roman" w:cs="Times New Roman"/>
+          <w:sz w:val="24"/>
+          <w:szCs w:val="24"/>
+          <w:lang w:val="ru-RU"/>
+        </w:rPr>
+        <w:t>трехполюсник.</w:t>
       </w:r>
     </w:p>
     <w:p>
@@ -3775,7 +3710,7 @@
       <w:tblPr>
         <w:tblStyle w:val="a6"/>
         <w:tblW w:w="0" w:type="auto"/>
-        <w:tblLook w:val="04A0"/>
+        <w:tblLook w:val="04A0" w:firstRow="1" w:lastRow="0" w:firstColumn="1" w:lastColumn="0" w:noHBand="0" w:noVBand="1"/>
       </w:tblPr>
       <w:tblGrid>
         <w:gridCol w:w="760"/>
@@ -5019,7 +4954,7 @@
       <w:tblPr>
         <w:tblStyle w:val="a6"/>
         <w:tblW w:w="0" w:type="auto"/>
-        <w:tblLook w:val="04A0"/>
+        <w:tblLook w:val="04A0" w:firstRow="1" w:lastRow="0" w:firstColumn="1" w:lastColumn="0" w:noHBand="0" w:noVBand="1"/>
       </w:tblPr>
       <w:tblGrid>
         <w:gridCol w:w="734"/>
@@ -5906,7 +5841,7 @@
       <w:tblPr>
         <w:tblStyle w:val="a6"/>
         <w:tblW w:w="0" w:type="auto"/>
-        <w:tblLook w:val="04A0"/>
+        <w:tblLook w:val="04A0" w:firstRow="1" w:lastRow="0" w:firstColumn="1" w:lastColumn="0" w:noHBand="0" w:noVBand="1"/>
       </w:tblPr>
       <w:tblGrid>
         <w:gridCol w:w="760"/>
@@ -6576,7 +6511,7 @@
       <w:tblPr>
         <w:tblStyle w:val="a6"/>
         <w:tblW w:w="0" w:type="auto"/>
-        <w:tblLook w:val="04A0"/>
+        <w:tblLook w:val="04A0" w:firstRow="1" w:lastRow="0" w:firstColumn="1" w:lastColumn="0" w:noHBand="0" w:noVBand="1"/>
       </w:tblPr>
       <w:tblGrid>
         <w:gridCol w:w="735"/>
@@ -7816,7 +7751,6 @@
         </w:rPr>
         <w:t>0_</w:t>
       </w:r>
-      <w:proofErr w:type="spellStart"/>
       <w:r>
         <w:rPr>
           <w:rFonts w:ascii="Times New Roman" w:eastAsia="Calibri" w:hAnsi="Times New Roman" w:cs="Times New Roman"/>
@@ -7837,7 +7771,6 @@
         </w:rPr>
         <w:t>g</w:t>
       </w:r>
-      <w:proofErr w:type="spellEnd"/>
       <w:r>
         <w:rPr>
           <w:rFonts w:ascii="Times New Roman" w:eastAsia="Calibri" w:hAnsi="Times New Roman" w:cs="Times New Roman"/>
@@ -7876,7 +7809,6 @@
         </w:rPr>
         <w:t>_</w:t>
       </w:r>
-      <w:proofErr w:type="spellStart"/>
       <w:r>
         <w:rPr>
           <w:rFonts w:ascii="Times New Roman" w:eastAsia="Calibri" w:hAnsi="Times New Roman" w:cs="Times New Roman"/>
@@ -7897,7 +7829,6 @@
         </w:rPr>
         <w:t>g</w:t>
       </w:r>
-      <w:proofErr w:type="spellEnd"/>
       <w:r>
         <w:rPr>
           <w:rFonts w:ascii="Times New Roman" w:eastAsia="Calibri" w:hAnsi="Times New Roman" w:cs="Times New Roman"/>
@@ -8357,7 +8288,6 @@
         </w:rPr>
         <w:t xml:space="preserve">                             </w:t>
       </w:r>
-      <w:proofErr w:type="gramStart"/>
       <w:r>
         <w:rPr>
           <w:rFonts w:ascii="Times New Roman" w:eastAsia="Calibri" w:hAnsi="Times New Roman" w:cs="Times New Roman"/>
@@ -8378,7 +8308,6 @@
         </w:rPr>
         <w:t>_</w:t>
       </w:r>
-      <w:proofErr w:type="spellStart"/>
       <w:r>
         <w:rPr>
           <w:rFonts w:ascii="Times New Roman" w:hAnsi="Times New Roman" w:cs="Times New Roman"/>
@@ -8389,7 +8318,6 @@
         </w:rPr>
         <w:t>Rg</w:t>
       </w:r>
-      <w:proofErr w:type="spellEnd"/>
       <w:r>
         <w:rPr>
           <w:rFonts w:ascii="Times New Roman" w:hAnsi="Times New Roman" w:cs="Times New Roman"/>
@@ -8404,16 +8332,7 @@
           <w:sz w:val="24"/>
           <w:szCs w:val="24"/>
         </w:rPr>
-        <w:t>в     исходном состоянии должен быть установлен в   лог.</w:t>
-      </w:r>
-      <w:proofErr w:type="gramEnd"/>
-      <w:r>
-        <w:rPr>
-          <w:rFonts w:ascii="Times New Roman" w:eastAsia="Calibri" w:hAnsi="Times New Roman" w:cs="Times New Roman"/>
-          <w:sz w:val="24"/>
-          <w:szCs w:val="24"/>
-        </w:rPr>
-        <w:t xml:space="preserve"> </w:t>
+        <w:t xml:space="preserve">в     исходном состоянии должен быть установлен в   лог. </w:t>
       </w:r>
       <w:r>
         <w:rPr>
@@ -8483,47 +8402,7 @@
           <w:szCs w:val="24"/>
           <w:lang w:val="ru-RU"/>
         </w:rPr>
-        <w:t xml:space="preserve">                            Предусмотреть задержки не менее 1 мкс</w:t>
-      </w:r>
-      <w:proofErr w:type="gramStart"/>
-      <w:r>
-        <w:rPr>
-          <w:rFonts w:ascii="Times New Roman" w:hAnsi="Times New Roman" w:cs="Times New Roman"/>
-          <w:sz w:val="24"/>
-          <w:szCs w:val="24"/>
-          <w:lang w:val="ru-RU"/>
-        </w:rPr>
-        <w:t>.</w:t>
-      </w:r>
-      <w:proofErr w:type="gramEnd"/>
-      <w:r>
-        <w:rPr>
-          <w:rFonts w:ascii="Times New Roman" w:hAnsi="Times New Roman" w:cs="Times New Roman"/>
-          <w:sz w:val="24"/>
-          <w:szCs w:val="24"/>
-          <w:lang w:val="ru-RU"/>
-        </w:rPr>
-        <w:t xml:space="preserve"> </w:t>
-      </w:r>
-      <w:proofErr w:type="gramStart"/>
-      <w:r>
-        <w:rPr>
-          <w:rFonts w:ascii="Times New Roman" w:hAnsi="Times New Roman" w:cs="Times New Roman"/>
-          <w:sz w:val="24"/>
-          <w:szCs w:val="24"/>
-          <w:lang w:val="ru-RU"/>
-        </w:rPr>
-        <w:t>п</w:t>
-      </w:r>
-      <w:proofErr w:type="gramEnd"/>
-      <w:r>
-        <w:rPr>
-          <w:rFonts w:ascii="Times New Roman" w:hAnsi="Times New Roman" w:cs="Times New Roman"/>
-          <w:sz w:val="24"/>
-          <w:szCs w:val="24"/>
-          <w:lang w:val="ru-RU"/>
-        </w:rPr>
-        <w:t xml:space="preserve">осле изменения сигналов </w:t>
+        <w:t xml:space="preserve">                            Предусмотреть задержки не менее 1 мкс. после изменения сигналов </w:t>
       </w:r>
     </w:p>
     <w:p>
@@ -8711,27 +8590,7 @@
           <w:szCs w:val="24"/>
           <w:lang w:val="ru-RU"/>
         </w:rPr>
-        <w:t xml:space="preserve">. В этом режиме выводится одна ветвь </w:t>
-      </w:r>
-      <w:proofErr w:type="gramStart"/>
-      <w:r>
-        <w:rPr>
-          <w:rFonts w:ascii="Times New Roman" w:hAnsi="Times New Roman" w:cs="Times New Roman"/>
-          <w:sz w:val="24"/>
-          <w:szCs w:val="24"/>
-          <w:lang w:val="ru-RU"/>
-        </w:rPr>
-        <w:t>ВАХ</w:t>
-      </w:r>
-      <w:proofErr w:type="gramEnd"/>
-      <w:r>
-        <w:rPr>
-          <w:rFonts w:ascii="Times New Roman" w:hAnsi="Times New Roman" w:cs="Times New Roman"/>
-          <w:sz w:val="24"/>
-          <w:szCs w:val="24"/>
-          <w:lang w:val="ru-RU"/>
-        </w:rPr>
-        <w:t xml:space="preserve"> и программа ждет нажатия </w:t>
+        <w:t xml:space="preserve">. В этом режиме выводится одна ветвь ВАХ и программа ждет нажатия </w:t>
       </w:r>
     </w:p>
     <w:p>
@@ -8928,27 +8787,7 @@
           <w:szCs w:val="24"/>
           <w:lang w:val="ru-RU"/>
         </w:rPr>
-        <w:t xml:space="preserve"> </w:t>
-      </w:r>
-      <w:proofErr w:type="gramStart"/>
-      <w:r>
-        <w:rPr>
-          <w:rFonts w:ascii="Times New Roman" w:hAnsi="Times New Roman" w:cs="Times New Roman"/>
-          <w:sz w:val="24"/>
-          <w:szCs w:val="24"/>
-          <w:lang w:val="ru-RU"/>
-        </w:rPr>
-        <w:t>для</w:t>
-      </w:r>
-      <w:proofErr w:type="gramEnd"/>
-      <w:r>
-        <w:rPr>
-          <w:rFonts w:ascii="Times New Roman" w:hAnsi="Times New Roman" w:cs="Times New Roman"/>
-          <w:sz w:val="24"/>
-          <w:szCs w:val="24"/>
-          <w:lang w:val="ru-RU"/>
-        </w:rPr>
-        <w:t xml:space="preserve"> ПЛИС.</w:t>
+        <w:t xml:space="preserve"> для ПЛИС.</w:t>
       </w:r>
     </w:p>
     <w:p>
@@ -9042,6 +8881,7 @@
           <w:szCs w:val="24"/>
           <w:lang w:val="ru-RU"/>
         </w:rPr>
+        <w:lastRenderedPageBreak/>
         <w:t xml:space="preserve">                            </w:t>
       </w:r>
       <w:r>
@@ -9078,7 +8918,7 @@
           <w:rFonts w:ascii="Times New Roman" w:hAnsi="Times New Roman" w:cs="Times New Roman"/>
           <w:sz w:val="24"/>
           <w:szCs w:val="24"/>
-          <w:lang w:val="en-US"/>
+          <w:lang w:val="ru-RU"/>
         </w:rPr>
       </w:pPr>
       <w:r>
@@ -9224,25 +9064,14 @@
         </w:rPr>
         <w:t>переда</w:t>
       </w:r>
-      <w:proofErr w:type="spellStart"/>
-      <w:r>
-        <w:rPr>
-          <w:rFonts w:ascii="Times New Roman" w:hAnsi="Times New Roman" w:cs="Times New Roman"/>
-          <w:sz w:val="24"/>
-          <w:szCs w:val="24"/>
-          <w:lang w:val="ru-RU"/>
-        </w:rPr>
-        <w:t>ваться</w:t>
-      </w:r>
-      <w:proofErr w:type="spellEnd"/>
-      <w:r>
-        <w:rPr>
-          <w:rFonts w:ascii="Times New Roman" w:hAnsi="Times New Roman" w:cs="Times New Roman"/>
-          <w:sz w:val="24"/>
-          <w:szCs w:val="24"/>
-          <w:lang w:val="ru-RU"/>
-        </w:rPr>
-        <w:t xml:space="preserve">  из </w:t>
+      <w:r>
+        <w:rPr>
+          <w:rFonts w:ascii="Times New Roman" w:hAnsi="Times New Roman" w:cs="Times New Roman"/>
+          <w:sz w:val="24"/>
+          <w:szCs w:val="24"/>
+          <w:lang w:val="ru-RU"/>
+        </w:rPr>
+        <w:t xml:space="preserve">ваться  из </w:t>
       </w:r>
       <w:r>
         <w:rPr>
@@ -9314,7 +9143,7 @@
           <w:rFonts w:ascii="Times New Roman" w:hAnsi="Times New Roman" w:cs="Times New Roman"/>
           <w:sz w:val="24"/>
           <w:szCs w:val="24"/>
-          <w:lang w:val="en-US"/>
+          <w:lang w:val="ru-RU"/>
         </w:rPr>
       </w:pPr>
       <w:r>
@@ -9326,7 +9155,6 @@
         </w:rPr>
         <w:t xml:space="preserve">                           </w:t>
       </w:r>
-      <w:proofErr w:type="gramStart"/>
       <w:r>
         <w:rPr>
           <w:rFonts w:ascii="Times New Roman" w:hAnsi="Times New Roman" w:cs="Times New Roman"/>
@@ -9363,7 +9191,6 @@
         </w:rPr>
         <w:t>PI</w:t>
       </w:r>
-      <w:proofErr w:type="gramEnd"/>
       <w:r>
         <w:rPr>
           <w:rFonts w:ascii="Times New Roman" w:hAnsi="Times New Roman" w:cs="Times New Roman"/>
@@ -9447,7 +9274,6 @@
         </w:rPr>
         <w:t xml:space="preserve">                          </w:t>
       </w:r>
-      <w:proofErr w:type="gramStart"/>
       <w:r>
         <w:rPr>
           <w:rFonts w:ascii="Times New Roman" w:hAnsi="Times New Roman" w:cs="Times New Roman"/>
@@ -9520,7 +9346,6 @@
         </w:rPr>
         <w:t>:</w:t>
       </w:r>
-      <w:proofErr w:type="gramEnd"/>
     </w:p>
     <w:p>
       <w:pPr>
@@ -9590,7 +9415,7 @@
           <w:b/>
           <w:sz w:val="24"/>
           <w:szCs w:val="24"/>
-          <w:lang w:val="ru-RU"/>
+          <w:lang w:val="en-US"/>
         </w:rPr>
       </w:pPr>
       <w:r>
@@ -9601,7 +9426,7 @@
           <w:szCs w:val="24"/>
           <w:lang w:val="ru-RU"/>
         </w:rPr>
-        <w:t xml:space="preserve">                        50</w:t>
+        <w:t xml:space="preserve">                        </w:t>
       </w:r>
       <w:r>
         <w:rPr>
@@ -9611,6 +9436,16 @@
           <w:szCs w:val="24"/>
           <w:lang w:val="en-US"/>
         </w:rPr>
+        <w:t>50</w:t>
+      </w:r>
+      <w:r>
+        <w:rPr>
+          <w:rFonts w:ascii="Times New Roman" w:hAnsi="Times New Roman" w:cs="Times New Roman"/>
+          <w:b/>
+          <w:sz w:val="24"/>
+          <w:szCs w:val="24"/>
+          <w:lang w:val="en-US"/>
+        </w:rPr>
         <w:t>E</w:t>
       </w:r>
       <w:r>
@@ -9619,7 +9454,7 @@
           <w:b/>
           <w:sz w:val="24"/>
           <w:szCs w:val="24"/>
-          <w:lang w:val="ru-RU"/>
+          <w:lang w:val="en-US"/>
         </w:rPr>
         <w:t>+</w:t>
       </w:r>
@@ -9629,7 +9464,7 @@
           <w:b/>
           <w:sz w:val="24"/>
           <w:szCs w:val="24"/>
-          <w:lang w:val="ru-RU"/>
+          <w:lang w:val="en-US"/>
         </w:rPr>
         <w:t xml:space="preserve">     - </w:t>
       </w:r>
@@ -9649,7 +9484,7 @@
           <w:b/>
           <w:sz w:val="24"/>
           <w:szCs w:val="24"/>
-          <w:lang w:val="ru-RU"/>
+          <w:lang w:val="en-US"/>
         </w:rPr>
         <w:t xml:space="preserve">.42 </w:t>
       </w:r>
@@ -9671,7 +9506,7 @@
           <w:b/>
           <w:sz w:val="24"/>
           <w:szCs w:val="24"/>
-          <w:lang w:val="ru-RU"/>
+          <w:lang w:val="en-US"/>
         </w:rPr>
         <w:t xml:space="preserve">                          </w:t>
       </w:r>
@@ -9747,29 +9582,7 @@
           <w:szCs w:val="24"/>
           <w:lang w:val="en-US"/>
         </w:rPr>
-        <w:t xml:space="preserve">                          200-</w:t>
-      </w:r>
-      <w:proofErr w:type="gramStart"/>
-      <w:r>
-        <w:rPr>
-          <w:rFonts w:ascii="Times New Roman" w:hAnsi="Times New Roman" w:cs="Times New Roman"/>
-          <w:b/>
-          <w:sz w:val="24"/>
-          <w:szCs w:val="24"/>
-          <w:lang w:val="en-US"/>
-        </w:rPr>
-        <w:t>E  -</w:t>
-      </w:r>
-      <w:proofErr w:type="gramEnd"/>
-      <w:r>
-        <w:rPr>
-          <w:rFonts w:ascii="Times New Roman" w:hAnsi="Times New Roman" w:cs="Times New Roman"/>
-          <w:b/>
-          <w:sz w:val="24"/>
-          <w:szCs w:val="24"/>
-          <w:lang w:val="en-US"/>
-        </w:rPr>
-        <w:t xml:space="preserve">  pin.45</w:t>
+        <w:t xml:space="preserve">                          200-E  -  pin.45</w:t>
       </w:r>
       <w:r>
         <w:rPr>
@@ -9821,20 +9634,8 @@
           <w:szCs w:val="24"/>
           <w:lang w:val="en-US"/>
         </w:rPr>
-        <w:t xml:space="preserve">E   </w:t>
-      </w:r>
-      <w:proofErr w:type="gramStart"/>
-      <w:r>
-        <w:rPr>
-          <w:rFonts w:ascii="Times New Roman" w:hAnsi="Times New Roman" w:cs="Times New Roman"/>
-          <w:b/>
-          <w:sz w:val="24"/>
-          <w:szCs w:val="24"/>
-          <w:lang w:val="en-US"/>
-        </w:rPr>
-        <w:t>-  pin.48</w:t>
-      </w:r>
-      <w:proofErr w:type="gramEnd"/>
+        <w:t>E   -  pin.48</w:t>
+      </w:r>
     </w:p>
     <w:p>
       <w:pPr>
@@ -9884,20 +9685,8 @@
           <w:szCs w:val="24"/>
           <w:lang w:val="en-US"/>
         </w:rPr>
-        <w:t xml:space="preserve">   </w:t>
-      </w:r>
-      <w:proofErr w:type="gramStart"/>
-      <w:r>
-        <w:rPr>
-          <w:rFonts w:ascii="Times New Roman" w:hAnsi="Times New Roman" w:cs="Times New Roman"/>
-          <w:b/>
-          <w:sz w:val="24"/>
-          <w:szCs w:val="24"/>
-          <w:lang w:val="en-US"/>
-        </w:rPr>
-        <w:t>-  pin.47</w:t>
-      </w:r>
-      <w:proofErr w:type="gramEnd"/>
+        <w:t xml:space="preserve">   -  pin.47</w:t>
+      </w:r>
     </w:p>
     <w:p>
       <w:pPr>
@@ -10631,27 +10420,7 @@
           <w:szCs w:val="24"/>
           <w:lang w:val="ru-RU"/>
         </w:rPr>
-        <w:t xml:space="preserve">переходит на прием данных </w:t>
-      </w:r>
-      <w:proofErr w:type="gramStart"/>
-      <w:r>
-        <w:rPr>
-          <w:rFonts w:ascii="Times New Roman" w:hAnsi="Times New Roman" w:cs="Times New Roman"/>
-          <w:sz w:val="24"/>
-          <w:szCs w:val="24"/>
-          <w:lang w:val="ru-RU"/>
-        </w:rPr>
-        <w:t>из</w:t>
-      </w:r>
-      <w:proofErr w:type="gramEnd"/>
-      <w:r>
-        <w:rPr>
-          <w:rFonts w:ascii="Times New Roman" w:hAnsi="Times New Roman" w:cs="Times New Roman"/>
-          <w:sz w:val="24"/>
-          <w:szCs w:val="24"/>
-          <w:lang w:val="ru-RU"/>
-        </w:rPr>
-        <w:t xml:space="preserve"> ПЛИС.</w:t>
+        <w:t>переходит на прием данных из ПЛИС.</w:t>
       </w:r>
     </w:p>
     <w:p>
@@ -11490,7 +11259,6 @@
         </w:rPr>
         <w:t xml:space="preserve">                   осуществляется сигналами разрешения </w:t>
       </w:r>
-      <w:proofErr w:type="gramStart"/>
       <w:r>
         <w:rPr>
           <w:rFonts w:ascii="Times New Roman" w:hAnsi="Times New Roman" w:cs="Times New Roman"/>
@@ -11500,26 +11268,14 @@
         </w:rPr>
         <w:t>EN</w:t>
       </w:r>
-      <w:proofErr w:type="spellStart"/>
-      <w:proofErr w:type="gramEnd"/>
-      <w:r>
-        <w:rPr>
-          <w:rFonts w:ascii="Times New Roman" w:hAnsi="Times New Roman" w:cs="Times New Roman"/>
-          <w:sz w:val="24"/>
-          <w:szCs w:val="24"/>
-          <w:lang w:val="ru-RU"/>
-        </w:rPr>
-        <w:t>хх</w:t>
-      </w:r>
-      <w:proofErr w:type="spellEnd"/>
-      <w:r>
-        <w:rPr>
-          <w:rFonts w:ascii="Times New Roman" w:hAnsi="Times New Roman" w:cs="Times New Roman"/>
-          <w:sz w:val="24"/>
-          <w:szCs w:val="24"/>
-          <w:lang w:val="ru-RU"/>
-        </w:rPr>
-        <w:t xml:space="preserve"> согласно таблицы</w:t>
+      <w:r>
+        <w:rPr>
+          <w:rFonts w:ascii="Times New Roman" w:hAnsi="Times New Roman" w:cs="Times New Roman"/>
+          <w:sz w:val="24"/>
+          <w:szCs w:val="24"/>
+          <w:lang w:val="ru-RU"/>
+        </w:rPr>
+        <w:t>хх согласно таблицы</w:t>
       </w:r>
     </w:p>
     <w:p>
@@ -11537,7 +11293,7 @@
       <w:tblPr>
         <w:tblStyle w:val="a6"/>
         <w:tblW w:w="0" w:type="auto"/>
-        <w:tblLook w:val="04A0"/>
+        <w:tblLook w:val="04A0" w:firstRow="1" w:lastRow="0" w:firstColumn="1" w:lastColumn="0" w:noHBand="0" w:noVBand="1"/>
       </w:tblPr>
       <w:tblGrid>
         <w:gridCol w:w="2235"/>
@@ -11625,7 +11381,6 @@
                 <w:lang w:val="ru-RU"/>
               </w:rPr>
             </w:pPr>
-            <w:proofErr w:type="gramStart"/>
             <w:r>
               <w:rPr>
                 <w:rFonts w:ascii="Times New Roman" w:hAnsi="Times New Roman" w:cs="Times New Roman"/>
@@ -11635,7 +11390,6 @@
               </w:rPr>
               <w:t>pin</w:t>
             </w:r>
-            <w:proofErr w:type="gramEnd"/>
             <w:r>
               <w:rPr>
                 <w:rFonts w:ascii="Times New Roman" w:hAnsi="Times New Roman" w:cs="Times New Roman"/>
@@ -11645,7 +11399,6 @@
               </w:rPr>
               <w:t xml:space="preserve">. </w:t>
             </w:r>
-            <w:proofErr w:type="spellStart"/>
             <w:r>
               <w:rPr>
                 <w:rFonts w:ascii="Times New Roman" w:hAnsi="Times New Roman" w:cs="Times New Roman"/>
@@ -11655,7 +11408,6 @@
               </w:rPr>
               <w:t>ENxx</w:t>
             </w:r>
-            <w:proofErr w:type="spellEnd"/>
             <w:r>
               <w:rPr>
                 <w:rFonts w:ascii="Times New Roman" w:hAnsi="Times New Roman" w:cs="Times New Roman"/>
@@ -12023,25 +11775,14 @@
                 <w:lang w:val="en-US"/>
               </w:rPr>
             </w:pPr>
-            <w:proofErr w:type="gramStart"/>
-            <w:r>
-              <w:rPr>
-                <w:rFonts w:ascii="Times New Roman" w:hAnsi="Times New Roman" w:cs="Times New Roman"/>
-                <w:sz w:val="20"/>
-                <w:szCs w:val="20"/>
-                <w:lang w:val="en-US"/>
-              </w:rPr>
-              <w:t>pin .</w:t>
-            </w:r>
-            <w:proofErr w:type="gramEnd"/>
-            <w:r>
-              <w:rPr>
-                <w:rFonts w:ascii="Times New Roman" w:hAnsi="Times New Roman" w:cs="Times New Roman"/>
-                <w:sz w:val="20"/>
-                <w:szCs w:val="20"/>
-                <w:lang w:val="en-US"/>
-              </w:rPr>
-              <w:t xml:space="preserve"> </w:t>
+            <w:r>
+              <w:rPr>
+                <w:rFonts w:ascii="Times New Roman" w:hAnsi="Times New Roman" w:cs="Times New Roman"/>
+                <w:sz w:val="20"/>
+                <w:szCs w:val="20"/>
+                <w:lang w:val="en-US"/>
+              </w:rPr>
+              <w:t xml:space="preserve">pin . </w:t>
             </w:r>
             <w:r>
               <w:rPr>
@@ -12071,25 +11812,14 @@
                 <w:lang w:val="en-US"/>
               </w:rPr>
             </w:pPr>
-            <w:proofErr w:type="gramStart"/>
-            <w:r>
-              <w:rPr>
-                <w:rFonts w:ascii="Times New Roman" w:hAnsi="Times New Roman" w:cs="Times New Roman"/>
-                <w:sz w:val="20"/>
-                <w:szCs w:val="20"/>
-                <w:lang w:val="en-US"/>
-              </w:rPr>
-              <w:t>pin .</w:t>
-            </w:r>
-            <w:proofErr w:type="gramEnd"/>
-            <w:r>
-              <w:rPr>
-                <w:rFonts w:ascii="Times New Roman" w:hAnsi="Times New Roman" w:cs="Times New Roman"/>
-                <w:sz w:val="20"/>
-                <w:szCs w:val="20"/>
-                <w:lang w:val="en-US"/>
-              </w:rPr>
-              <w:t xml:space="preserve"> </w:t>
+            <w:r>
+              <w:rPr>
+                <w:rFonts w:ascii="Times New Roman" w:hAnsi="Times New Roman" w:cs="Times New Roman"/>
+                <w:sz w:val="20"/>
+                <w:szCs w:val="20"/>
+                <w:lang w:val="en-US"/>
+              </w:rPr>
+              <w:t xml:space="preserve">pin . </w:t>
             </w:r>
             <w:r>
               <w:rPr>
@@ -12119,25 +11849,14 @@
                 <w:lang w:val="en-US"/>
               </w:rPr>
             </w:pPr>
-            <w:proofErr w:type="gramStart"/>
-            <w:r>
-              <w:rPr>
-                <w:rFonts w:ascii="Times New Roman" w:hAnsi="Times New Roman" w:cs="Times New Roman"/>
-                <w:sz w:val="20"/>
-                <w:szCs w:val="20"/>
-                <w:lang w:val="en-US"/>
-              </w:rPr>
-              <w:t>pin .</w:t>
-            </w:r>
-            <w:proofErr w:type="gramEnd"/>
-            <w:r>
-              <w:rPr>
-                <w:rFonts w:ascii="Times New Roman" w:hAnsi="Times New Roman" w:cs="Times New Roman"/>
-                <w:sz w:val="20"/>
-                <w:szCs w:val="20"/>
-                <w:lang w:val="en-US"/>
-              </w:rPr>
-              <w:t xml:space="preserve"> </w:t>
+            <w:r>
+              <w:rPr>
+                <w:rFonts w:ascii="Times New Roman" w:hAnsi="Times New Roman" w:cs="Times New Roman"/>
+                <w:sz w:val="20"/>
+                <w:szCs w:val="20"/>
+                <w:lang w:val="en-US"/>
+              </w:rPr>
+              <w:t xml:space="preserve">pin . </w:t>
             </w:r>
             <w:r>
               <w:rPr>
@@ -12376,38 +12095,27 @@
                 <w:rFonts w:ascii="Times New Roman" w:hAnsi="Times New Roman" w:cs="Times New Roman"/>
                 <w:sz w:val="24"/>
                 <w:szCs w:val="24"/>
-                <w:lang w:val="ru-RU"/>
-              </w:rPr>
-            </w:pPr>
-          </w:p>
-          <w:p>
-            <w:pPr>
-              <w:rPr>
-                <w:rFonts w:ascii="Times New Roman" w:hAnsi="Times New Roman" w:cs="Times New Roman"/>
-                <w:sz w:val="20"/>
-                <w:szCs w:val="20"/>
-                <w:lang w:val="en-US"/>
-              </w:rPr>
-            </w:pPr>
-            <w:proofErr w:type="gramStart"/>
-            <w:r>
-              <w:rPr>
-                <w:rFonts w:ascii="Times New Roman" w:hAnsi="Times New Roman" w:cs="Times New Roman"/>
-                <w:sz w:val="20"/>
-                <w:szCs w:val="20"/>
-                <w:lang w:val="en-US"/>
-              </w:rPr>
-              <w:t>pin .</w:t>
-            </w:r>
-            <w:proofErr w:type="gramEnd"/>
-            <w:r>
-              <w:rPr>
-                <w:rFonts w:ascii="Times New Roman" w:hAnsi="Times New Roman" w:cs="Times New Roman"/>
-                <w:sz w:val="20"/>
-                <w:szCs w:val="20"/>
-                <w:lang w:val="en-US"/>
-              </w:rPr>
-              <w:t xml:space="preserve"> </w:t>
+                <w:lang w:val="en-US"/>
+              </w:rPr>
+            </w:pPr>
+          </w:p>
+          <w:p>
+            <w:pPr>
+              <w:rPr>
+                <w:rFonts w:ascii="Times New Roman" w:hAnsi="Times New Roman" w:cs="Times New Roman"/>
+                <w:sz w:val="20"/>
+                <w:szCs w:val="20"/>
+                <w:lang w:val="en-US"/>
+              </w:rPr>
+            </w:pPr>
+            <w:r>
+              <w:rPr>
+                <w:rFonts w:ascii="Times New Roman" w:hAnsi="Times New Roman" w:cs="Times New Roman"/>
+                <w:sz w:val="20"/>
+                <w:szCs w:val="20"/>
+                <w:lang w:val="en-US"/>
+              </w:rPr>
+              <w:t xml:space="preserve">pin . </w:t>
             </w:r>
             <w:r>
               <w:rPr>
@@ -12437,25 +12145,14 @@
                 <w:lang w:val="en-US"/>
               </w:rPr>
             </w:pPr>
-            <w:proofErr w:type="gramStart"/>
-            <w:r>
-              <w:rPr>
-                <w:rFonts w:ascii="Times New Roman" w:hAnsi="Times New Roman" w:cs="Times New Roman"/>
-                <w:sz w:val="20"/>
-                <w:szCs w:val="20"/>
-                <w:lang w:val="en-US"/>
-              </w:rPr>
-              <w:t>pin .</w:t>
-            </w:r>
-            <w:proofErr w:type="gramEnd"/>
-            <w:r>
-              <w:rPr>
-                <w:rFonts w:ascii="Times New Roman" w:hAnsi="Times New Roman" w:cs="Times New Roman"/>
-                <w:sz w:val="20"/>
-                <w:szCs w:val="20"/>
-                <w:lang w:val="en-US"/>
-              </w:rPr>
-              <w:t xml:space="preserve"> </w:t>
+            <w:r>
+              <w:rPr>
+                <w:rFonts w:ascii="Times New Roman" w:hAnsi="Times New Roman" w:cs="Times New Roman"/>
+                <w:sz w:val="20"/>
+                <w:szCs w:val="20"/>
+                <w:lang w:val="en-US"/>
+              </w:rPr>
+              <w:t xml:space="preserve">pin . </w:t>
             </w:r>
             <w:r>
               <w:rPr>
@@ -12485,25 +12182,14 @@
                 <w:lang w:val="en-US"/>
               </w:rPr>
             </w:pPr>
-            <w:proofErr w:type="gramStart"/>
-            <w:r>
-              <w:rPr>
-                <w:rFonts w:ascii="Times New Roman" w:hAnsi="Times New Roman" w:cs="Times New Roman"/>
-                <w:sz w:val="20"/>
-                <w:szCs w:val="20"/>
-                <w:lang w:val="en-US"/>
-              </w:rPr>
-              <w:t>pin .</w:t>
-            </w:r>
-            <w:proofErr w:type="gramEnd"/>
-            <w:r>
-              <w:rPr>
-                <w:rFonts w:ascii="Times New Roman" w:hAnsi="Times New Roman" w:cs="Times New Roman"/>
-                <w:sz w:val="20"/>
-                <w:szCs w:val="20"/>
-                <w:lang w:val="en-US"/>
-              </w:rPr>
-              <w:t xml:space="preserve"> </w:t>
+            <w:r>
+              <w:rPr>
+                <w:rFonts w:ascii="Times New Roman" w:hAnsi="Times New Roman" w:cs="Times New Roman"/>
+                <w:sz w:val="20"/>
+                <w:szCs w:val="20"/>
+                <w:lang w:val="en-US"/>
+              </w:rPr>
+              <w:t xml:space="preserve">pin . </w:t>
             </w:r>
             <w:r>
               <w:rPr>
@@ -12669,25 +12355,14 @@
                 <w:lang w:val="en-US"/>
               </w:rPr>
             </w:pPr>
-            <w:proofErr w:type="gramStart"/>
-            <w:r>
-              <w:rPr>
-                <w:rFonts w:ascii="Times New Roman" w:hAnsi="Times New Roman" w:cs="Times New Roman"/>
-                <w:sz w:val="20"/>
-                <w:szCs w:val="20"/>
-                <w:lang w:val="en-US"/>
-              </w:rPr>
-              <w:t>pin .</w:t>
-            </w:r>
-            <w:proofErr w:type="gramEnd"/>
-            <w:r>
-              <w:rPr>
-                <w:rFonts w:ascii="Times New Roman" w:hAnsi="Times New Roman" w:cs="Times New Roman"/>
-                <w:sz w:val="20"/>
-                <w:szCs w:val="20"/>
-                <w:lang w:val="en-US"/>
-              </w:rPr>
-              <w:t xml:space="preserve"> </w:t>
+            <w:r>
+              <w:rPr>
+                <w:rFonts w:ascii="Times New Roman" w:hAnsi="Times New Roman" w:cs="Times New Roman"/>
+                <w:sz w:val="20"/>
+                <w:szCs w:val="20"/>
+                <w:lang w:val="en-US"/>
+              </w:rPr>
+              <w:t xml:space="preserve">pin . </w:t>
             </w:r>
             <w:r>
               <w:rPr>
@@ -13007,6 +12682,7 @@
                 <w:szCs w:val="20"/>
                 <w:lang w:val="en-US"/>
               </w:rPr>
+              <w:lastRenderedPageBreak/>
               <w:t>ORANGE PI5+</w:t>
             </w:r>
           </w:p>
@@ -13044,25 +12720,14 @@
                 <w:lang w:val="en-US"/>
               </w:rPr>
             </w:pPr>
-            <w:proofErr w:type="gramStart"/>
-            <w:r>
-              <w:rPr>
-                <w:rFonts w:ascii="Times New Roman" w:hAnsi="Times New Roman" w:cs="Times New Roman"/>
-                <w:sz w:val="20"/>
-                <w:szCs w:val="20"/>
-                <w:lang w:val="en-US"/>
-              </w:rPr>
-              <w:t>pin .</w:t>
-            </w:r>
-            <w:proofErr w:type="gramEnd"/>
-            <w:r>
-              <w:rPr>
-                <w:rFonts w:ascii="Times New Roman" w:hAnsi="Times New Roman" w:cs="Times New Roman"/>
-                <w:sz w:val="20"/>
-                <w:szCs w:val="20"/>
-                <w:lang w:val="en-US"/>
-              </w:rPr>
-              <w:t xml:space="preserve"> </w:t>
+            <w:r>
+              <w:rPr>
+                <w:rFonts w:ascii="Times New Roman" w:hAnsi="Times New Roman" w:cs="Times New Roman"/>
+                <w:sz w:val="20"/>
+                <w:szCs w:val="20"/>
+                <w:lang w:val="en-US"/>
+              </w:rPr>
+              <w:t xml:space="preserve">pin . </w:t>
             </w:r>
             <w:r>
               <w:rPr>
@@ -13092,25 +12757,14 @@
                 <w:lang w:val="en-US"/>
               </w:rPr>
             </w:pPr>
-            <w:proofErr w:type="gramStart"/>
-            <w:r>
-              <w:rPr>
-                <w:rFonts w:ascii="Times New Roman" w:hAnsi="Times New Roman" w:cs="Times New Roman"/>
-                <w:sz w:val="20"/>
-                <w:szCs w:val="20"/>
-                <w:lang w:val="en-US"/>
-              </w:rPr>
-              <w:t>pin .</w:t>
-            </w:r>
-            <w:proofErr w:type="gramEnd"/>
-            <w:r>
-              <w:rPr>
-                <w:rFonts w:ascii="Times New Roman" w:hAnsi="Times New Roman" w:cs="Times New Roman"/>
-                <w:sz w:val="20"/>
-                <w:szCs w:val="20"/>
-                <w:lang w:val="en-US"/>
-              </w:rPr>
-              <w:t xml:space="preserve"> </w:t>
+            <w:r>
+              <w:rPr>
+                <w:rFonts w:ascii="Times New Roman" w:hAnsi="Times New Roman" w:cs="Times New Roman"/>
+                <w:sz w:val="20"/>
+                <w:szCs w:val="20"/>
+                <w:lang w:val="en-US"/>
+              </w:rPr>
+              <w:t xml:space="preserve">pin . </w:t>
             </w:r>
             <w:r>
               <w:rPr>
@@ -13192,19 +12846,8 @@
                 <w:szCs w:val="20"/>
                 <w:lang w:val="ru-RU"/>
               </w:rPr>
-              <w:t>Источник напряжения 50</w:t>
-            </w:r>
-            <w:proofErr w:type="gramStart"/>
-            <w:r>
-              <w:rPr>
-                <w:rFonts w:ascii="Times New Roman" w:hAnsi="Times New Roman" w:cs="Times New Roman"/>
-                <w:sz w:val="20"/>
-                <w:szCs w:val="20"/>
-                <w:lang w:val="ru-RU"/>
-              </w:rPr>
-              <w:t xml:space="preserve"> В</w:t>
-            </w:r>
-            <w:proofErr w:type="gramEnd"/>
+              <w:t>Источник напряжения 50 В</w:t>
+            </w:r>
           </w:p>
           <w:p>
             <w:pPr>
@@ -13479,7 +13122,6 @@
                 <w:lang w:val="en-US"/>
               </w:rPr>
             </w:pPr>
-            <w:proofErr w:type="gramStart"/>
             <w:r>
               <w:rPr>
                 <w:rFonts w:ascii="Times New Roman" w:hAnsi="Times New Roman" w:cs="Times New Roman"/>
@@ -13496,17 +13138,7 @@
                 <w:szCs w:val="20"/>
                 <w:lang w:val="en-US"/>
               </w:rPr>
-              <w:t>in</w:t>
-            </w:r>
-            <w:proofErr w:type="gramEnd"/>
-            <w:r>
-              <w:rPr>
-                <w:rFonts w:ascii="Times New Roman" w:hAnsi="Times New Roman" w:cs="Times New Roman"/>
-                <w:sz w:val="20"/>
-                <w:szCs w:val="20"/>
-                <w:lang w:val="en-US"/>
-              </w:rPr>
-              <w:t>.</w:t>
+              <w:t>in.</w:t>
             </w:r>
             <w:r>
               <w:rPr>
@@ -13758,7 +13390,6 @@
                 <w:lang w:val="en-US"/>
               </w:rPr>
             </w:pPr>
-            <w:proofErr w:type="gramStart"/>
             <w:r>
               <w:rPr>
                 <w:rFonts w:ascii="Times New Roman" w:hAnsi="Times New Roman" w:cs="Times New Roman"/>
@@ -13775,17 +13406,7 @@
                 <w:szCs w:val="20"/>
                 <w:lang w:val="en-US"/>
               </w:rPr>
-              <w:t>in</w:t>
-            </w:r>
-            <w:proofErr w:type="gramEnd"/>
-            <w:r>
-              <w:rPr>
-                <w:rFonts w:ascii="Times New Roman" w:hAnsi="Times New Roman" w:cs="Times New Roman"/>
-                <w:sz w:val="20"/>
-                <w:szCs w:val="20"/>
-                <w:lang w:val="en-US"/>
-              </w:rPr>
-              <w:t xml:space="preserve">. </w:t>
+              <w:t xml:space="preserve">in. </w:t>
             </w:r>
             <w:r>
               <w:rPr>
@@ -13992,7 +13613,6 @@
                 <w:lang w:val="en-US"/>
               </w:rPr>
             </w:pPr>
-            <w:proofErr w:type="gramStart"/>
             <w:r>
               <w:rPr>
                 <w:rFonts w:ascii="Times New Roman" w:hAnsi="Times New Roman" w:cs="Times New Roman"/>
@@ -14009,17 +13629,7 @@
                 <w:szCs w:val="20"/>
                 <w:lang w:val="en-US"/>
               </w:rPr>
-              <w:t>in</w:t>
-            </w:r>
-            <w:proofErr w:type="gramEnd"/>
-            <w:r>
-              <w:rPr>
-                <w:rFonts w:ascii="Times New Roman" w:hAnsi="Times New Roman" w:cs="Times New Roman"/>
-                <w:sz w:val="20"/>
-                <w:szCs w:val="20"/>
-                <w:lang w:val="en-US"/>
-              </w:rPr>
-              <w:t xml:space="preserve">. </w:t>
+              <w:t xml:space="preserve">in. </w:t>
             </w:r>
             <w:r>
               <w:rPr>
@@ -14109,7 +13719,6 @@
         </w:rPr>
         <w:t xml:space="preserve"> </w:t>
       </w:r>
-      <w:proofErr w:type="gramStart"/>
       <w:r>
         <w:rPr>
           <w:rFonts w:ascii="Times New Roman" w:hAnsi="Times New Roman" w:cs="Times New Roman"/>
@@ -14162,17 +13771,7 @@
           <w:szCs w:val="20"/>
           <w:lang w:val="ru-RU"/>
         </w:rPr>
-        <w:t xml:space="preserve"> используя</w:t>
-      </w:r>
-      <w:proofErr w:type="gramEnd"/>
-      <w:r>
-        <w:rPr>
-          <w:rFonts w:ascii="Times New Roman" w:hAnsi="Times New Roman" w:cs="Times New Roman"/>
-          <w:sz w:val="20"/>
-          <w:szCs w:val="20"/>
-          <w:lang w:val="ru-RU"/>
-        </w:rPr>
-        <w:t xml:space="preserve"> сигналы </w:t>
+        <w:t xml:space="preserve"> используя сигналы </w:t>
       </w:r>
       <w:r>
         <w:rPr>
@@ -14428,27 +14027,7 @@
           <w:szCs w:val="24"/>
           <w:lang w:val="ru-RU"/>
         </w:rPr>
-        <w:t>5</w:t>
-      </w:r>
-      <w:proofErr w:type="gramStart"/>
-      <w:r>
-        <w:rPr>
-          <w:rFonts w:ascii="Times New Roman" w:hAnsi="Times New Roman" w:cs="Times New Roman"/>
-          <w:sz w:val="24"/>
-          <w:szCs w:val="24"/>
-          <w:lang w:val="ru-RU"/>
-        </w:rPr>
-        <w:t>+  передает</w:t>
-      </w:r>
-      <w:proofErr w:type="gramEnd"/>
-      <w:r>
-        <w:rPr>
-          <w:rFonts w:ascii="Times New Roman" w:hAnsi="Times New Roman" w:cs="Times New Roman"/>
-          <w:sz w:val="24"/>
-          <w:szCs w:val="24"/>
-          <w:lang w:val="ru-RU"/>
-        </w:rPr>
-        <w:t xml:space="preserve"> команду, которая должна устанавливать сигнал  3/50</w:t>
+        <w:t>5+  передает команду, которая должна устанавливать сигнал  3/50</w:t>
       </w:r>
       <w:r>
         <w:rPr>
@@ -14603,7 +14182,6 @@
         </w:rPr>
         <w:t xml:space="preserve"> </w:t>
       </w:r>
-      <w:proofErr w:type="spellStart"/>
       <w:r>
         <w:rPr>
           <w:rFonts w:ascii="Times New Roman" w:hAnsi="Times New Roman" w:cs="Times New Roman"/>
@@ -14615,7 +14193,6 @@
         </w:rPr>
         <w:t>IMPb</w:t>
       </w:r>
-      <w:proofErr w:type="spellEnd"/>
       <w:r>
         <w:rPr>
           <w:rFonts w:ascii="Times New Roman" w:hAnsi="Times New Roman" w:cs="Times New Roman"/>
@@ -14773,29 +14350,7 @@
           <w:szCs w:val="24"/>
           <w:lang w:val="ru-RU"/>
         </w:rPr>
-        <w:t xml:space="preserve">Этот вид развертки не реализован, его отличие от реализованной развертки </w:t>
-      </w:r>
-      <w:proofErr w:type="gramStart"/>
-      <w:r>
-        <w:rPr>
-          <w:rFonts w:ascii="Times New Roman" w:hAnsi="Times New Roman" w:cs="Times New Roman"/>
-          <w:color w:val="FF0000"/>
-          <w:sz w:val="24"/>
-          <w:szCs w:val="24"/>
-          <w:lang w:val="ru-RU"/>
-        </w:rPr>
-        <w:t>по</w:t>
-      </w:r>
-      <w:proofErr w:type="gramEnd"/>
-      <w:r>
-        <w:rPr>
-          <w:rFonts w:ascii="Times New Roman" w:hAnsi="Times New Roman" w:cs="Times New Roman"/>
-          <w:color w:val="FF0000"/>
-          <w:sz w:val="24"/>
-          <w:szCs w:val="24"/>
-          <w:lang w:val="ru-RU"/>
-        </w:rPr>
-        <w:t xml:space="preserve"> временной</w:t>
+        <w:t>Этот вид развертки не реализован, его отличие от реализованной развертки по временной</w:t>
       </w:r>
     </w:p>
     <w:p>
@@ -14889,7 +14444,6 @@
         </w:rPr>
         <w:t xml:space="preserve">сигнал </w:t>
       </w:r>
-      <w:proofErr w:type="spellStart"/>
       <w:r>
         <w:rPr>
           <w:rFonts w:ascii="Times New Roman" w:hAnsi="Times New Roman" w:cs="Times New Roman"/>
@@ -14901,7 +14455,6 @@
         </w:rPr>
         <w:t>IMPb</w:t>
       </w:r>
-      <w:proofErr w:type="spellEnd"/>
       <w:r>
         <w:rPr>
           <w:rFonts w:ascii="Times New Roman" w:hAnsi="Times New Roman" w:cs="Times New Roman"/>
@@ -15005,19 +14558,8 @@
           <w:szCs w:val="24"/>
           <w:lang w:val="ru-RU"/>
         </w:rPr>
-        <w:t xml:space="preserve"> </w:t>
-      </w:r>
-      <w:proofErr w:type="gramStart"/>
-      <w:r>
-        <w:rPr>
-          <w:rFonts w:ascii="Times New Roman" w:hAnsi="Times New Roman" w:cs="Times New Roman"/>
-          <w:sz w:val="24"/>
-          <w:szCs w:val="24"/>
-          <w:lang w:val="ru-RU"/>
-        </w:rPr>
-        <w:t xml:space="preserve">( </w:t>
-      </w:r>
-      <w:proofErr w:type="gramEnd"/>
+        <w:t xml:space="preserve"> ( </w:t>
+      </w:r>
       <w:r>
         <w:rPr>
           <w:rFonts w:ascii="Times New Roman" w:hAnsi="Times New Roman" w:cs="Times New Roman"/>
@@ -15680,17 +15222,8 @@
           <w:rFonts w:ascii="Times New Roman" w:hAnsi="Times New Roman" w:cs="Times New Roman"/>
           <w:lang w:val="ru-RU"/>
         </w:rPr>
-        <w:t xml:space="preserve">2 </w:t>
-      </w:r>
-      <w:proofErr w:type="gramStart"/>
-      <w:r>
-        <w:rPr>
-          <w:rFonts w:ascii="Times New Roman" w:hAnsi="Times New Roman" w:cs="Times New Roman"/>
-          <w:lang w:val="ru-RU"/>
-        </w:rPr>
-        <w:t xml:space="preserve">( </w:t>
-      </w:r>
-      <w:proofErr w:type="gramEnd"/>
+        <w:t xml:space="preserve">2 ( </w:t>
+      </w:r>
       <w:r>
         <w:rPr>
           <w:rFonts w:ascii="Times New Roman" w:hAnsi="Times New Roman" w:cs="Times New Roman"/>
@@ -15768,7 +15301,6 @@
         </w:rPr>
         <w:t>«</w:t>
       </w:r>
-      <w:proofErr w:type="spellStart"/>
       <w:r>
         <w:rPr>
           <w:rFonts w:ascii="Times New Roman" w:hAnsi="Times New Roman" w:cs="Times New Roman"/>
@@ -15776,7 +15308,6 @@
         </w:rPr>
         <w:t>IMPc</w:t>
       </w:r>
-      <w:proofErr w:type="spellEnd"/>
       <w:r>
         <w:rPr>
           <w:rFonts w:ascii="Times New Roman" w:hAnsi="Times New Roman" w:cs="Times New Roman"/>
@@ -16023,19 +15554,8 @@
           <w:szCs w:val="24"/>
           <w:lang w:val="ru-RU"/>
         </w:rPr>
-        <w:t xml:space="preserve">  (ВАХ) – используется для получения ВАХ элемента </w:t>
-      </w:r>
-      <w:proofErr w:type="gramStart"/>
-      <w:r>
-        <w:rPr>
-          <w:rFonts w:ascii="Times New Roman" w:hAnsi="Times New Roman" w:cs="Times New Roman"/>
-          <w:sz w:val="24"/>
-          <w:szCs w:val="24"/>
-          <w:lang w:val="ru-RU"/>
-        </w:rPr>
-        <w:t xml:space="preserve">( </w:t>
-      </w:r>
-      <w:proofErr w:type="gramEnd"/>
+        <w:t xml:space="preserve">  (ВАХ) – используется для получения ВАХ элемента ( </w:t>
+      </w:r>
       <w:r>
         <w:rPr>
           <w:rFonts w:ascii="Times New Roman" w:hAnsi="Times New Roman" w:cs="Times New Roman"/>
@@ -16108,27 +15628,7 @@
           <w:szCs w:val="24"/>
           <w:lang w:val="ru-RU"/>
         </w:rPr>
-        <w:t xml:space="preserve"> (</w:t>
-      </w:r>
-      <w:proofErr w:type="spellStart"/>
-      <w:r>
-        <w:rPr>
-          <w:rFonts w:ascii="Times New Roman" w:hAnsi="Times New Roman" w:cs="Times New Roman"/>
-          <w:sz w:val="24"/>
-          <w:szCs w:val="24"/>
-          <w:lang w:val="ru-RU"/>
-        </w:rPr>
-        <w:t>осцииллограф</w:t>
-      </w:r>
-      <w:proofErr w:type="spellEnd"/>
-      <w:r>
-        <w:rPr>
-          <w:rFonts w:ascii="Times New Roman" w:hAnsi="Times New Roman" w:cs="Times New Roman"/>
-          <w:sz w:val="24"/>
-          <w:szCs w:val="24"/>
-          <w:lang w:val="ru-RU"/>
-        </w:rPr>
-        <w:t>) – получение осциллограммы (</w:t>
+        <w:t xml:space="preserve"> (осцииллограф) – получение осциллограммы (</w:t>
       </w:r>
       <w:r>
         <w:rPr>
@@ -16211,7 +15711,6 @@
         </w:rPr>
         <w:t xml:space="preserve">двухполюсника импульсы </w:t>
       </w:r>
-      <w:proofErr w:type="spellStart"/>
       <w:r>
         <w:rPr>
           <w:rFonts w:ascii="Times New Roman" w:hAnsi="Times New Roman" w:cs="Times New Roman"/>
@@ -16219,7 +15718,6 @@
         </w:rPr>
         <w:t>IMPc</w:t>
       </w:r>
-      <w:proofErr w:type="spellEnd"/>
       <w:r>
         <w:rPr>
           <w:rFonts w:ascii="Times New Roman" w:hAnsi="Times New Roman" w:cs="Times New Roman"/>
@@ -16293,45 +15791,23 @@
         </w:rPr>
         <w:t xml:space="preserve">ВАХ </w:t>
       </w:r>
-      <w:proofErr w:type="spellStart"/>
-      <w:r>
-        <w:rPr>
-          <w:rFonts w:ascii="Times New Roman" w:hAnsi="Times New Roman" w:cs="Times New Roman"/>
-          <w:sz w:val="24"/>
-          <w:szCs w:val="24"/>
-          <w:lang w:val="ru-RU"/>
-        </w:rPr>
-        <w:t>трехполюсника</w:t>
-      </w:r>
-      <w:proofErr w:type="spellEnd"/>
-      <w:r>
-        <w:rPr>
-          <w:rFonts w:ascii="Times New Roman" w:hAnsi="Times New Roman" w:cs="Times New Roman"/>
-          <w:sz w:val="24"/>
-          <w:szCs w:val="24"/>
-          <w:lang w:val="ru-RU"/>
-        </w:rPr>
-        <w:t xml:space="preserve"> на блок базы подаются </w:t>
-      </w:r>
-      <w:proofErr w:type="spellStart"/>
-      <w:r>
-        <w:rPr>
-          <w:rFonts w:ascii="Times New Roman" w:hAnsi="Times New Roman" w:cs="Times New Roman"/>
-          <w:sz w:val="24"/>
-          <w:szCs w:val="24"/>
-          <w:lang w:val="ru-RU"/>
-        </w:rPr>
-        <w:t>парофазные</w:t>
-      </w:r>
-      <w:proofErr w:type="spellEnd"/>
-      <w:r>
-        <w:rPr>
-          <w:rFonts w:ascii="Times New Roman" w:hAnsi="Times New Roman" w:cs="Times New Roman"/>
-          <w:sz w:val="24"/>
-          <w:szCs w:val="24"/>
-          <w:lang w:val="ru-RU"/>
-        </w:rPr>
-        <w:t xml:space="preserve"> </w:t>
+      <w:r>
+        <w:rPr>
+          <w:rFonts w:ascii="Times New Roman" w:hAnsi="Times New Roman" w:cs="Times New Roman"/>
+          <w:sz w:val="24"/>
+          <w:szCs w:val="24"/>
+          <w:lang w:val="ru-RU"/>
+        </w:rPr>
+        <w:t xml:space="preserve">трехполюсника на блок базы подаются </w:t>
+      </w:r>
+      <w:r>
+        <w:rPr>
+          <w:rFonts w:ascii="Times New Roman" w:hAnsi="Times New Roman" w:cs="Times New Roman"/>
+          <w:sz w:val="24"/>
+          <w:szCs w:val="24"/>
+          <w:lang w:val="ru-RU"/>
+        </w:rPr>
+        <w:t xml:space="preserve">парофазные </w:t>
       </w:r>
       <w:r>
         <w:rPr>
@@ -16362,7 +15838,6 @@
         </w:rPr>
         <w:t xml:space="preserve">    </w:t>
       </w:r>
-      <w:proofErr w:type="gramStart"/>
       <w:r>
         <w:rPr>
           <w:rFonts w:ascii="Times New Roman" w:hAnsi="Times New Roman" w:cs="Times New Roman"/>
@@ -16380,625 +15855,6 @@
           <w:lang w:val="ru-RU"/>
         </w:rPr>
         <w:t>.</w:t>
-      </w:r>
-      <w:proofErr w:type="gramEnd"/>
-    </w:p>
-    <w:p>
-      <w:pPr>
-        <w:spacing w:after="0" w:line="240" w:lineRule="auto"/>
-        <w:rPr>
-          <w:rFonts w:ascii="Times New Roman" w:hAnsi="Times New Roman" w:cs="Times New Roman"/>
-          <w:sz w:val="24"/>
-          <w:szCs w:val="24"/>
-          <w:lang w:val="ru-RU"/>
-        </w:rPr>
-      </w:pPr>
-      <w:r>
-        <w:rPr>
-          <w:rFonts w:ascii="Times New Roman" w:hAnsi="Times New Roman" w:cs="Times New Roman"/>
-          <w:sz w:val="24"/>
-          <w:szCs w:val="24"/>
-          <w:lang w:val="ru-RU"/>
-        </w:rPr>
-        <w:t xml:space="preserve">13. </w:t>
-      </w:r>
-      <w:r>
-        <w:rPr>
-          <w:rFonts w:ascii="Times New Roman" w:hAnsi="Times New Roman" w:cs="Times New Roman"/>
-          <w:sz w:val="24"/>
-          <w:szCs w:val="24"/>
-          <w:lang w:val="ru-RU"/>
-        </w:rPr>
-        <w:t xml:space="preserve">  </w:t>
-      </w:r>
-      <w:r>
-        <w:rPr>
-          <w:rFonts w:ascii="Times New Roman" w:hAnsi="Times New Roman" w:cs="Times New Roman"/>
-          <w:sz w:val="24"/>
-          <w:szCs w:val="24"/>
-          <w:lang w:val="ru-RU"/>
-        </w:rPr>
-        <w:t xml:space="preserve"> </w:t>
-      </w:r>
-      <w:r>
-        <w:rPr>
-          <w:rFonts w:ascii="Times New Roman" w:hAnsi="Times New Roman" w:cs="Times New Roman"/>
-          <w:sz w:val="24"/>
-          <w:szCs w:val="24"/>
-          <w:lang w:val="ru-RU"/>
-        </w:rPr>
-        <w:t xml:space="preserve">Команды, которые должен принимать </w:t>
-      </w:r>
-      <w:r>
-        <w:rPr>
-          <w:rFonts w:ascii="Times New Roman" w:hAnsi="Times New Roman" w:cs="Times New Roman"/>
-          <w:sz w:val="24"/>
-          <w:szCs w:val="24"/>
-          <w:lang w:val="en-US"/>
-        </w:rPr>
-        <w:t>STM</w:t>
-      </w:r>
-      <w:r>
-        <w:rPr>
-          <w:rFonts w:ascii="Times New Roman" w:hAnsi="Times New Roman" w:cs="Times New Roman"/>
-          <w:sz w:val="24"/>
-          <w:szCs w:val="24"/>
-          <w:lang w:val="ru-RU"/>
-        </w:rPr>
-        <w:t>32</w:t>
-      </w:r>
-      <w:r>
-        <w:rPr>
-          <w:rFonts w:ascii="Times New Roman" w:hAnsi="Times New Roman" w:cs="Times New Roman"/>
-          <w:sz w:val="24"/>
-          <w:szCs w:val="24"/>
-          <w:lang w:val="en-US"/>
-        </w:rPr>
-        <w:t>F</w:t>
-      </w:r>
-      <w:r>
-        <w:rPr>
-          <w:rFonts w:ascii="Times New Roman" w:hAnsi="Times New Roman" w:cs="Times New Roman"/>
-          <w:sz w:val="24"/>
-          <w:szCs w:val="24"/>
-          <w:lang w:val="ru-RU"/>
-        </w:rPr>
-        <w:t>4:</w:t>
-      </w:r>
-    </w:p>
-    <w:p>
-      <w:pPr>
-        <w:spacing w:after="0" w:line="240" w:lineRule="auto"/>
-        <w:rPr>
-          <w:rFonts w:ascii="Times New Roman" w:hAnsi="Times New Roman" w:cs="Times New Roman"/>
-          <w:sz w:val="24"/>
-          <w:szCs w:val="24"/>
-          <w:lang w:val="ru-RU"/>
-        </w:rPr>
-      </w:pPr>
-      <w:r>
-        <w:rPr>
-          <w:rFonts w:ascii="Times New Roman" w:hAnsi="Times New Roman" w:cs="Times New Roman"/>
-          <w:sz w:val="24"/>
-          <w:szCs w:val="24"/>
-          <w:lang w:val="ru-RU"/>
-        </w:rPr>
-        <w:t xml:space="preserve">         - </w:t>
-      </w:r>
-      <w:r>
-        <w:rPr>
-          <w:rFonts w:ascii="Times New Roman" w:hAnsi="Times New Roman" w:cs="Times New Roman"/>
-          <w:sz w:val="24"/>
-          <w:szCs w:val="24"/>
-          <w:lang w:val="en-US"/>
-        </w:rPr>
-        <w:t>START</w:t>
-      </w:r>
-      <w:r>
-        <w:rPr>
-          <w:rFonts w:ascii="Times New Roman" w:hAnsi="Times New Roman" w:cs="Times New Roman"/>
-          <w:sz w:val="24"/>
-          <w:szCs w:val="24"/>
-          <w:lang w:val="ru-RU"/>
-        </w:rPr>
-        <w:t>;</w:t>
-      </w:r>
-      <w:r>
-        <w:rPr>
-          <w:rFonts w:ascii="Times New Roman" w:hAnsi="Times New Roman" w:cs="Times New Roman"/>
-          <w:sz w:val="24"/>
-          <w:szCs w:val="24"/>
-          <w:lang w:val="ru-RU"/>
-        </w:rPr>
-        <w:t xml:space="preserve"> </w:t>
-      </w:r>
-    </w:p>
-    <w:p>
-      <w:pPr>
-        <w:spacing w:after="0" w:line="240" w:lineRule="auto"/>
-        <w:rPr>
-          <w:rFonts w:ascii="Times New Roman" w:hAnsi="Times New Roman" w:cs="Times New Roman"/>
-          <w:sz w:val="24"/>
-          <w:szCs w:val="24"/>
-          <w:lang w:val="ru-RU"/>
-        </w:rPr>
-      </w:pPr>
-      <w:r>
-        <w:rPr>
-          <w:rFonts w:ascii="Times New Roman" w:hAnsi="Times New Roman" w:cs="Times New Roman"/>
-          <w:sz w:val="24"/>
-          <w:szCs w:val="24"/>
-          <w:lang w:val="ru-RU"/>
-        </w:rPr>
-        <w:t xml:space="preserve">         - </w:t>
-      </w:r>
-      <w:r>
-        <w:rPr>
-          <w:rFonts w:ascii="Times New Roman" w:hAnsi="Times New Roman" w:cs="Times New Roman"/>
-          <w:sz w:val="24"/>
-          <w:szCs w:val="24"/>
-          <w:lang w:val="en-US"/>
-        </w:rPr>
-        <w:t>STOP</w:t>
-      </w:r>
-      <w:r>
-        <w:rPr>
-          <w:rFonts w:ascii="Times New Roman" w:hAnsi="Times New Roman" w:cs="Times New Roman"/>
-          <w:sz w:val="24"/>
-          <w:szCs w:val="24"/>
-          <w:lang w:val="ru-RU"/>
-        </w:rPr>
-        <w:t>;</w:t>
-      </w:r>
-    </w:p>
-    <w:p>
-      <w:pPr>
-        <w:spacing w:after="0" w:line="240" w:lineRule="auto"/>
-        <w:rPr>
-          <w:rFonts w:ascii="Times New Roman" w:hAnsi="Times New Roman" w:cs="Times New Roman"/>
-          <w:sz w:val="24"/>
-          <w:szCs w:val="24"/>
-          <w:lang w:val="ru-RU"/>
-        </w:rPr>
-      </w:pPr>
-      <w:r>
-        <w:rPr>
-          <w:rFonts w:ascii="Times New Roman" w:hAnsi="Times New Roman" w:cs="Times New Roman"/>
-          <w:sz w:val="24"/>
-          <w:szCs w:val="24"/>
-          <w:lang w:val="ru-RU"/>
-        </w:rPr>
-        <w:t xml:space="preserve">         - </w:t>
-      </w:r>
-      <w:r>
-        <w:rPr>
-          <w:rFonts w:ascii="Times New Roman" w:hAnsi="Times New Roman" w:cs="Times New Roman"/>
-          <w:sz w:val="24"/>
-          <w:szCs w:val="24"/>
-          <w:lang w:val="ru-RU"/>
-        </w:rPr>
-        <w:t xml:space="preserve">установка </w:t>
-      </w:r>
-      <w:r>
-        <w:rPr>
-          <w:rFonts w:ascii="Times New Roman" w:hAnsi="Times New Roman" w:cs="Times New Roman"/>
-          <w:sz w:val="24"/>
-          <w:szCs w:val="24"/>
-          <w:lang w:val="ru-RU"/>
-        </w:rPr>
-        <w:t xml:space="preserve">вида </w:t>
-      </w:r>
-      <w:r>
-        <w:rPr>
-          <w:rFonts w:ascii="Times New Roman" w:hAnsi="Times New Roman" w:cs="Times New Roman"/>
-          <w:sz w:val="24"/>
-          <w:szCs w:val="24"/>
-          <w:lang w:val="ru-RU"/>
-        </w:rPr>
-        <w:t>развертки</w:t>
-      </w:r>
-      <w:proofErr w:type="gramStart"/>
-      <w:r>
-        <w:rPr>
-          <w:rFonts w:ascii="Times New Roman" w:hAnsi="Times New Roman" w:cs="Times New Roman"/>
-          <w:sz w:val="24"/>
-          <w:szCs w:val="24"/>
-          <w:lang w:val="ru-RU"/>
-        </w:rPr>
-        <w:t xml:space="preserve"> ;</w:t>
-      </w:r>
-      <w:proofErr w:type="gramEnd"/>
-    </w:p>
-    <w:p>
-      <w:pPr>
-        <w:spacing w:after="0" w:line="240" w:lineRule="auto"/>
-        <w:rPr>
-          <w:rFonts w:ascii="Times New Roman" w:hAnsi="Times New Roman" w:cs="Times New Roman"/>
-          <w:sz w:val="24"/>
-          <w:szCs w:val="24"/>
-          <w:lang w:val="ru-RU"/>
-        </w:rPr>
-      </w:pPr>
-      <w:r>
-        <w:rPr>
-          <w:rFonts w:ascii="Times New Roman" w:hAnsi="Times New Roman" w:cs="Times New Roman"/>
-          <w:sz w:val="24"/>
-          <w:szCs w:val="24"/>
-          <w:lang w:val="ru-RU"/>
-        </w:rPr>
-        <w:t xml:space="preserve">         - </w:t>
-      </w:r>
-      <w:r>
-        <w:rPr>
-          <w:rFonts w:ascii="Times New Roman" w:hAnsi="Times New Roman" w:cs="Times New Roman"/>
-          <w:sz w:val="24"/>
-          <w:szCs w:val="24"/>
-          <w:lang w:val="ru-RU"/>
-        </w:rPr>
-        <w:t xml:space="preserve"> </w:t>
-      </w:r>
-      <w:r>
-        <w:rPr>
-          <w:rFonts w:ascii="Times New Roman" w:hAnsi="Times New Roman" w:cs="Times New Roman"/>
-          <w:sz w:val="24"/>
-          <w:szCs w:val="24"/>
-          <w:lang w:val="ru-RU"/>
-        </w:rPr>
-        <w:t>прием</w:t>
-      </w:r>
-      <w:r>
-        <w:rPr>
-          <w:rFonts w:ascii="Times New Roman" w:hAnsi="Times New Roman" w:cs="Times New Roman"/>
-          <w:sz w:val="24"/>
-          <w:szCs w:val="24"/>
-          <w:lang w:val="ru-RU"/>
-        </w:rPr>
-        <w:t xml:space="preserve"> </w:t>
-      </w:r>
-      <w:r>
-        <w:rPr>
-          <w:rFonts w:ascii="Times New Roman" w:hAnsi="Times New Roman" w:cs="Times New Roman"/>
-          <w:sz w:val="24"/>
-          <w:szCs w:val="24"/>
-          <w:lang w:val="ru-RU"/>
-        </w:rPr>
-        <w:t>данных</w:t>
-      </w:r>
-      <w:r>
-        <w:rPr>
-          <w:rFonts w:ascii="Times New Roman" w:hAnsi="Times New Roman" w:cs="Times New Roman"/>
-          <w:sz w:val="24"/>
-          <w:szCs w:val="24"/>
-          <w:lang w:val="ru-RU"/>
-        </w:rPr>
-        <w:t xml:space="preserve"> </w:t>
-      </w:r>
-      <w:r>
-        <w:rPr>
-          <w:rFonts w:ascii="Times New Roman" w:hAnsi="Times New Roman" w:cs="Times New Roman"/>
-          <w:sz w:val="24"/>
-          <w:szCs w:val="24"/>
-          <w:lang w:val="ru-RU"/>
-        </w:rPr>
-        <w:t xml:space="preserve">для установки </w:t>
-      </w:r>
-      <w:r>
-        <w:rPr>
-          <w:rFonts w:ascii="Times New Roman" w:hAnsi="Times New Roman" w:cs="Times New Roman"/>
-          <w:sz w:val="24"/>
-          <w:szCs w:val="24"/>
-          <w:lang w:val="ru-RU"/>
-        </w:rPr>
-        <w:t>регистров используемых</w:t>
-      </w:r>
-      <w:r>
-        <w:rPr>
-          <w:rFonts w:ascii="Times New Roman" w:hAnsi="Times New Roman" w:cs="Times New Roman"/>
-          <w:sz w:val="24"/>
-          <w:szCs w:val="24"/>
-          <w:lang w:val="ru-RU"/>
-        </w:rPr>
-        <w:t xml:space="preserve"> </w:t>
-      </w:r>
-      <w:r>
-        <w:rPr>
-          <w:rFonts w:ascii="Times New Roman" w:hAnsi="Times New Roman" w:cs="Times New Roman"/>
-          <w:sz w:val="24"/>
-          <w:szCs w:val="24"/>
-          <w:lang w:val="ru-RU"/>
-        </w:rPr>
-        <w:t xml:space="preserve"> блоков</w:t>
-      </w:r>
-      <w:r>
-        <w:rPr>
-          <w:rFonts w:ascii="Times New Roman" w:hAnsi="Times New Roman" w:cs="Times New Roman"/>
-          <w:sz w:val="24"/>
-          <w:szCs w:val="24"/>
-          <w:lang w:val="ru-RU"/>
-        </w:rPr>
-        <w:t>;</w:t>
-      </w:r>
-    </w:p>
-    <w:p>
-      <w:pPr>
-        <w:spacing w:after="0" w:line="240" w:lineRule="auto"/>
-        <w:rPr>
-          <w:rFonts w:ascii="Times New Roman" w:hAnsi="Times New Roman" w:cs="Times New Roman"/>
-          <w:sz w:val="24"/>
-          <w:szCs w:val="24"/>
-          <w:lang w:val="ru-RU"/>
-        </w:rPr>
-      </w:pPr>
-      <w:r>
-        <w:rPr>
-          <w:rFonts w:ascii="Times New Roman" w:hAnsi="Times New Roman" w:cs="Times New Roman"/>
-          <w:sz w:val="24"/>
-          <w:szCs w:val="24"/>
-          <w:lang w:val="ru-RU"/>
-        </w:rPr>
-        <w:t xml:space="preserve">         -  </w:t>
-      </w:r>
-      <w:r>
-        <w:rPr>
-          <w:rFonts w:ascii="Times New Roman" w:hAnsi="Times New Roman" w:cs="Times New Roman"/>
-          <w:sz w:val="24"/>
-          <w:szCs w:val="24"/>
-          <w:lang w:val="ru-RU"/>
-        </w:rPr>
-        <w:t>прием</w:t>
-      </w:r>
-      <w:r>
-        <w:rPr>
-          <w:rFonts w:ascii="Times New Roman" w:hAnsi="Times New Roman" w:cs="Times New Roman"/>
-          <w:sz w:val="24"/>
-          <w:szCs w:val="24"/>
-          <w:lang w:val="ru-RU"/>
-        </w:rPr>
-        <w:t xml:space="preserve"> </w:t>
-      </w:r>
-      <w:r>
-        <w:rPr>
-          <w:rFonts w:ascii="Times New Roman" w:hAnsi="Times New Roman" w:cs="Times New Roman"/>
-          <w:sz w:val="24"/>
-          <w:szCs w:val="24"/>
-          <w:lang w:val="ru-RU"/>
-        </w:rPr>
-        <w:t xml:space="preserve">данных (начальные значения) для </w:t>
-      </w:r>
-      <w:r>
-        <w:rPr>
-          <w:rFonts w:ascii="Times New Roman" w:hAnsi="Times New Roman" w:cs="Times New Roman"/>
-          <w:sz w:val="24"/>
-          <w:szCs w:val="24"/>
-          <w:lang w:val="en-US"/>
-        </w:rPr>
-        <w:t>DAC</w:t>
-      </w:r>
-      <w:r>
-        <w:rPr>
-          <w:rFonts w:ascii="Times New Roman" w:hAnsi="Times New Roman" w:cs="Times New Roman"/>
-          <w:sz w:val="24"/>
-          <w:szCs w:val="24"/>
-          <w:lang w:val="ru-RU"/>
-        </w:rPr>
-        <w:t xml:space="preserve"> </w:t>
-      </w:r>
-      <w:r>
-        <w:rPr>
-          <w:rFonts w:ascii="Times New Roman" w:hAnsi="Times New Roman" w:cs="Times New Roman"/>
-          <w:sz w:val="24"/>
-          <w:szCs w:val="24"/>
-          <w:lang w:val="ru-RU"/>
-        </w:rPr>
-        <w:t>используемых блоков</w:t>
-      </w:r>
-      <w:r>
-        <w:rPr>
-          <w:rFonts w:ascii="Times New Roman" w:hAnsi="Times New Roman" w:cs="Times New Roman"/>
-          <w:sz w:val="24"/>
-          <w:szCs w:val="24"/>
-          <w:lang w:val="ru-RU"/>
-        </w:rPr>
-        <w:t>;</w:t>
-      </w:r>
-    </w:p>
-    <w:p>
-      <w:pPr>
-        <w:spacing w:after="0" w:line="240" w:lineRule="auto"/>
-        <w:rPr>
-          <w:rFonts w:ascii="Times New Roman" w:hAnsi="Times New Roman" w:cs="Times New Roman"/>
-          <w:sz w:val="24"/>
-          <w:szCs w:val="24"/>
-          <w:lang w:val="en-US"/>
-        </w:rPr>
-      </w:pPr>
-      <w:r>
-        <w:rPr>
-          <w:rFonts w:ascii="Times New Roman" w:hAnsi="Times New Roman" w:cs="Times New Roman"/>
-          <w:sz w:val="24"/>
-          <w:szCs w:val="24"/>
-          <w:lang w:val="ru-RU"/>
-        </w:rPr>
-        <w:t xml:space="preserve">         -</w:t>
-      </w:r>
-      <w:r>
-        <w:rPr>
-          <w:rFonts w:ascii="Times New Roman" w:hAnsi="Times New Roman" w:cs="Times New Roman"/>
-          <w:sz w:val="24"/>
-          <w:szCs w:val="24"/>
-          <w:lang w:val="ru-RU"/>
-        </w:rPr>
-        <w:t xml:space="preserve">  прием величины приращения (ступеньки) </w:t>
-      </w:r>
-      <w:r>
-        <w:rPr>
-          <w:rFonts w:ascii="Times New Roman" w:hAnsi="Times New Roman" w:cs="Times New Roman"/>
-          <w:sz w:val="24"/>
-          <w:szCs w:val="24"/>
-          <w:lang w:val="en-US"/>
-        </w:rPr>
-        <w:t>DAC</w:t>
-      </w:r>
-      <w:r>
-        <w:rPr>
-          <w:rFonts w:ascii="Times New Roman" w:hAnsi="Times New Roman" w:cs="Times New Roman"/>
-          <w:sz w:val="24"/>
-          <w:szCs w:val="24"/>
-          <w:lang w:val="ru-RU"/>
-        </w:rPr>
-        <w:t>;</w:t>
-      </w:r>
-    </w:p>
-    <w:p>
-      <w:pPr>
-        <w:spacing w:after="0" w:line="240" w:lineRule="auto"/>
-        <w:rPr>
-          <w:rFonts w:ascii="Times New Roman" w:hAnsi="Times New Roman" w:cs="Times New Roman"/>
-          <w:sz w:val="24"/>
-          <w:szCs w:val="24"/>
-          <w:lang w:val="ru-RU"/>
-        </w:rPr>
-      </w:pPr>
-      <w:r>
-        <w:rPr>
-          <w:rFonts w:ascii="Times New Roman" w:hAnsi="Times New Roman" w:cs="Times New Roman"/>
-          <w:sz w:val="24"/>
-          <w:szCs w:val="24"/>
-          <w:lang w:val="ru-RU"/>
-        </w:rPr>
-        <w:t xml:space="preserve">    -   </w:t>
-      </w:r>
-      <w:r>
-        <w:rPr>
-          <w:rFonts w:ascii="Times New Roman" w:hAnsi="Times New Roman" w:cs="Times New Roman"/>
-          <w:sz w:val="24"/>
-          <w:szCs w:val="24"/>
-          <w:lang w:val="ru-RU"/>
-        </w:rPr>
-        <w:t>число веток ВАХ</w:t>
-      </w:r>
-      <w:r>
-        <w:rPr>
-          <w:rFonts w:ascii="Times New Roman" w:hAnsi="Times New Roman" w:cs="Times New Roman"/>
-          <w:sz w:val="24"/>
-          <w:szCs w:val="24"/>
-          <w:lang w:val="ru-RU"/>
-        </w:rPr>
-        <w:t>;</w:t>
-      </w:r>
-    </w:p>
-    <w:p>
-      <w:pPr>
-        <w:spacing w:after="0" w:line="240" w:lineRule="auto"/>
-        <w:rPr>
-          <w:rFonts w:ascii="Times New Roman" w:hAnsi="Times New Roman" w:cs="Times New Roman"/>
-          <w:sz w:val="24"/>
-          <w:szCs w:val="24"/>
-          <w:lang w:val="ru-RU"/>
-        </w:rPr>
-      </w:pPr>
-      <w:r>
-        <w:rPr>
-          <w:rFonts w:ascii="Times New Roman" w:hAnsi="Times New Roman" w:cs="Times New Roman"/>
-          <w:sz w:val="24"/>
-          <w:szCs w:val="24"/>
-          <w:lang w:val="ru-RU"/>
-        </w:rPr>
-        <w:t xml:space="preserve">    -   </w:t>
-      </w:r>
-      <w:r>
-        <w:rPr>
-          <w:rFonts w:ascii="Times New Roman" w:hAnsi="Times New Roman" w:cs="Times New Roman"/>
-          <w:sz w:val="24"/>
-          <w:szCs w:val="24"/>
-          <w:lang w:val="ru-RU"/>
-        </w:rPr>
-        <w:t>количество точек ВАХ для импульсных режимов развертки</w:t>
-      </w:r>
-      <w:r>
-        <w:rPr>
-          <w:rFonts w:ascii="Times New Roman" w:hAnsi="Times New Roman" w:cs="Times New Roman"/>
-          <w:sz w:val="24"/>
-          <w:szCs w:val="24"/>
-          <w:lang w:val="ru-RU"/>
-        </w:rPr>
-        <w:t>;</w:t>
-      </w:r>
-    </w:p>
-    <w:p>
-      <w:pPr>
-        <w:spacing w:after="0" w:line="240" w:lineRule="auto"/>
-        <w:rPr>
-          <w:rFonts w:ascii="Times New Roman" w:hAnsi="Times New Roman" w:cs="Times New Roman"/>
-          <w:sz w:val="24"/>
-          <w:szCs w:val="24"/>
-          <w:lang w:val="ru-RU"/>
-        </w:rPr>
-      </w:pPr>
-      <w:r>
-        <w:rPr>
-          <w:rFonts w:ascii="Times New Roman" w:hAnsi="Times New Roman" w:cs="Times New Roman"/>
-          <w:sz w:val="24"/>
-          <w:szCs w:val="24"/>
-          <w:lang w:val="ru-RU"/>
-        </w:rPr>
-        <w:t xml:space="preserve">    -   временные</w:t>
-      </w:r>
-      <w:r>
-        <w:rPr>
-          <w:rFonts w:ascii="Times New Roman" w:hAnsi="Times New Roman" w:cs="Times New Roman"/>
-          <w:sz w:val="24"/>
-          <w:szCs w:val="24"/>
-          <w:lang w:val="ru-RU"/>
-        </w:rPr>
-        <w:t xml:space="preserve"> </w:t>
-      </w:r>
-      <w:r>
-        <w:rPr>
-          <w:rFonts w:ascii="Times New Roman" w:hAnsi="Times New Roman" w:cs="Times New Roman"/>
-          <w:sz w:val="24"/>
-          <w:szCs w:val="24"/>
-          <w:lang w:val="ru-RU"/>
-        </w:rPr>
-        <w:t xml:space="preserve">параметры </w:t>
-      </w:r>
-      <w:r>
-        <w:rPr>
-          <w:rFonts w:ascii="Times New Roman" w:hAnsi="Times New Roman" w:cs="Times New Roman"/>
-          <w:sz w:val="24"/>
-          <w:szCs w:val="24"/>
-          <w:lang w:val="ru-RU"/>
-        </w:rPr>
-        <w:t>импульсов для импульсных режимов развертки</w:t>
-      </w:r>
-      <w:r>
-        <w:rPr>
-          <w:rFonts w:ascii="Times New Roman" w:hAnsi="Times New Roman" w:cs="Times New Roman"/>
-          <w:sz w:val="24"/>
-          <w:szCs w:val="24"/>
-          <w:lang w:val="ru-RU"/>
-        </w:rPr>
-        <w:t>;</w:t>
-      </w:r>
-    </w:p>
-    <w:p>
-      <w:pPr>
-        <w:spacing w:after="0" w:line="240" w:lineRule="auto"/>
-        <w:rPr>
-          <w:rFonts w:ascii="Times New Roman" w:hAnsi="Times New Roman" w:cs="Times New Roman"/>
-          <w:sz w:val="24"/>
-          <w:szCs w:val="24"/>
-          <w:lang w:val="ru-RU"/>
-        </w:rPr>
-      </w:pPr>
-      <w:r>
-        <w:rPr>
-          <w:rFonts w:ascii="Times New Roman" w:hAnsi="Times New Roman" w:cs="Times New Roman"/>
-          <w:sz w:val="24"/>
-          <w:szCs w:val="24"/>
-          <w:lang w:val="ru-RU"/>
-        </w:rPr>
-        <w:t xml:space="preserve">    -   другие команды необходимые для работы анализатора ВАХ.</w:t>
       </w:r>
     </w:p>
     <w:p>
@@ -17023,8 +15879,8 @@
 </file>
 
 <file path=word/numbering.xml><?xml version="1.0" encoding="utf-8"?>
-<w:numbering xmlns:ve="http://schemas.openxmlformats.org/markup-compatibility/2006" xmlns:o="urn:schemas-microsoft-com:office:office" xmlns:r="http://schemas.openxmlformats.org/officeDocument/2006/relationships" xmlns:m="http://schemas.openxmlformats.org/officeDocument/2006/math" xmlns:v="urn:schemas-microsoft-com:vml" xmlns:wp="http://schemas.openxmlformats.org/drawingml/2006/wordprocessingDrawing" xmlns:w10="urn:schemas-microsoft-com:office:word" xmlns:w="http://schemas.openxmlformats.org/wordprocessingml/2006/main" xmlns:wne="http://schemas.microsoft.com/office/word/2006/wordml">
-  <w:abstractNum w:abstractNumId="0">
+<w:numbering xmlns:wpc="http://schemas.microsoft.com/office/word/2010/wordprocessingCanvas" xmlns:cx="http://schemas.microsoft.com/office/drawing/2014/chartex" xmlns:cx1="http://schemas.microsoft.com/office/drawing/2015/9/8/chartex" xmlns:cx2="http://schemas.microsoft.com/office/drawing/2015/10/21/chartex" xmlns:cx3="http://schemas.microsoft.com/office/drawing/2016/5/9/chartex" xmlns:cx4="http://schemas.microsoft.com/office/drawing/2016/5/10/chartex" xmlns:cx5="http://schemas.microsoft.com/office/drawing/2016/5/11/chartex" xmlns:cx6="http://schemas.microsoft.com/office/drawing/2016/5/12/chartex" xmlns:cx7="http://schemas.microsoft.com/office/drawing/2016/5/13/chartex" xmlns:cx8="http://schemas.microsoft.com/office/drawing/2016/5/14/chartex" xmlns:mc="http://schemas.openxmlformats.org/markup-compatibility/2006" xmlns:aink="http://schemas.microsoft.com/office/drawing/2016/ink" xmlns:am3d="http://schemas.microsoft.com/office/drawing/2017/model3d" xmlns:o="urn:schemas-microsoft-com:office:office" xmlns:oel="http://schemas.microsoft.com/office/2019/extlst" xmlns:r="http://schemas.openxmlformats.org/officeDocument/2006/relationships" xmlns:m="http://schemas.openxmlformats.org/officeDocument/2006/math" xmlns:v="urn:schemas-microsoft-com:vml" xmlns:wp14="http://schemas.microsoft.com/office/word/2010/wordprocessingDrawing" xmlns:wp="http://schemas.openxmlformats.org/drawingml/2006/wordprocessingDrawing" xmlns:w10="urn:schemas-microsoft-com:office:word" xmlns:w="http://schemas.openxmlformats.org/wordprocessingml/2006/main" xmlns:w14="http://schemas.microsoft.com/office/word/2010/wordml" xmlns:w15="http://schemas.microsoft.com/office/word/2012/wordml" xmlns:w16cex="http://schemas.microsoft.com/office/word/2018/wordml/cex" xmlns:w16cid="http://schemas.microsoft.com/office/word/2016/wordml/cid" xmlns:w16="http://schemas.microsoft.com/office/word/2018/wordml" xmlns:w16sdtdh="http://schemas.microsoft.com/office/word/2020/wordml/sdtdatahash" xmlns:w16se="http://schemas.microsoft.com/office/word/2015/wordml/symex" xmlns:wpg="http://schemas.microsoft.com/office/word/2010/wordprocessingGroup" xmlns:wpi="http://schemas.microsoft.com/office/word/2010/wordprocessingInk" xmlns:wne="http://schemas.microsoft.com/office/word/2006/wordml" xmlns:wps="http://schemas.microsoft.com/office/word/2010/wordprocessingShape" mc:Ignorable="w14 w15 w16se w16cid w16 w16cex w16sdtdh wp14">
+  <w:abstractNum w:abstractNumId="0" w15:restartNumberingAfterBreak="0">
     <w:nsid w:val="094C65C2"/>
     <w:multiLevelType w:val="hybridMultilevel"/>
     <w:tmpl w:val="088C5468"/>
@@ -17113,7 +15969,7 @@
       </w:pPr>
     </w:lvl>
   </w:abstractNum>
-  <w:abstractNum w:abstractNumId="1">
+  <w:abstractNum w:abstractNumId="1" w15:restartNumberingAfterBreak="0">
     <w:nsid w:val="1ED80254"/>
     <w:multiLevelType w:val="hybridMultilevel"/>
     <w:tmpl w:val="6BA065C8"/>
@@ -17202,7 +16058,7 @@
       </w:pPr>
     </w:lvl>
   </w:abstractNum>
-  <w:abstractNum w:abstractNumId="2">
+  <w:abstractNum w:abstractNumId="2" w15:restartNumberingAfterBreak="0">
     <w:nsid w:val="603940ED"/>
     <w:multiLevelType w:val="hybridMultilevel"/>
     <w:tmpl w:val="E3941FB8"/>
@@ -17291,20 +16147,20 @@
       </w:pPr>
     </w:lvl>
   </w:abstractNum>
-  <w:num w:numId="1">
+  <w:num w:numId="1" w16cid:durableId="1611089923">
     <w:abstractNumId w:val="1"/>
   </w:num>
-  <w:num w:numId="2">
+  <w:num w:numId="2" w16cid:durableId="465973829">
     <w:abstractNumId w:val="0"/>
   </w:num>
-  <w:num w:numId="3">
+  <w:num w:numId="3" w16cid:durableId="880438957">
     <w:abstractNumId w:val="2"/>
   </w:num>
 </w:numbering>
 </file>
 
 <file path=word/styles.xml><?xml version="1.0" encoding="utf-8"?>
-<w:styles xmlns:r="http://schemas.openxmlformats.org/officeDocument/2006/relationships" xmlns:w="http://schemas.openxmlformats.org/wordprocessingml/2006/main">
+<w:styles xmlns:mc="http://schemas.openxmlformats.org/markup-compatibility/2006" xmlns:r="http://schemas.openxmlformats.org/officeDocument/2006/relationships" xmlns:w="http://schemas.openxmlformats.org/wordprocessingml/2006/main" xmlns:w14="http://schemas.microsoft.com/office/word/2010/wordml" xmlns:w15="http://schemas.microsoft.com/office/word/2012/wordml" xmlns:w16cex="http://schemas.microsoft.com/office/word/2018/wordml/cex" xmlns:w16cid="http://schemas.microsoft.com/office/word/2016/wordml/cid" xmlns:w16="http://schemas.microsoft.com/office/word/2018/wordml" xmlns:w16sdtdh="http://schemas.microsoft.com/office/word/2020/wordml/sdtdatahash" xmlns:w16se="http://schemas.microsoft.com/office/word/2015/wordml/symex" mc:Ignorable="w14 w15 w16se w16cid w16 w16cex w16sdtdh">
   <w:docDefaults>
     <w:rPrDefault>
       <w:rPr>
@@ -17320,144 +16176,383 @@
       </w:pPr>
     </w:pPrDefault>
   </w:docDefaults>
-  <w:latentStyles w:defLockedState="0" w:defUIPriority="99" w:defSemiHidden="1" w:defUnhideWhenUsed="1" w:defQFormat="0" w:count="267">
-    <w:lsdException w:name="Normal" w:semiHidden="0" w:uiPriority="0" w:unhideWhenUsed="0" w:qFormat="1"/>
-    <w:lsdException w:name="heading 1" w:semiHidden="0" w:uiPriority="9" w:unhideWhenUsed="0" w:qFormat="1"/>
-    <w:lsdException w:name="heading 2" w:uiPriority="9" w:qFormat="1"/>
-    <w:lsdException w:name="heading 3" w:uiPriority="9" w:qFormat="1"/>
-    <w:lsdException w:name="heading 4" w:uiPriority="9" w:qFormat="1"/>
-    <w:lsdException w:name="heading 5" w:uiPriority="9" w:qFormat="1"/>
-    <w:lsdException w:name="heading 6" w:uiPriority="9" w:qFormat="1"/>
-    <w:lsdException w:name="heading 7" w:uiPriority="9" w:qFormat="1"/>
-    <w:lsdException w:name="heading 8" w:uiPriority="9" w:qFormat="1"/>
-    <w:lsdException w:name="heading 9" w:uiPriority="9" w:qFormat="1"/>
-    <w:lsdException w:name="toc 1" w:uiPriority="39"/>
-    <w:lsdException w:name="toc 2" w:uiPriority="39"/>
-    <w:lsdException w:name="toc 3" w:uiPriority="39"/>
-    <w:lsdException w:name="toc 4" w:uiPriority="39"/>
-    <w:lsdException w:name="toc 5" w:uiPriority="39"/>
-    <w:lsdException w:name="toc 6" w:uiPriority="39"/>
-    <w:lsdException w:name="toc 7" w:uiPriority="39"/>
-    <w:lsdException w:name="toc 8" w:uiPriority="39"/>
-    <w:lsdException w:name="toc 9" w:uiPriority="39"/>
-    <w:lsdException w:name="caption" w:uiPriority="35" w:qFormat="1"/>
-    <w:lsdException w:name="Title" w:semiHidden="0" w:uiPriority="10" w:unhideWhenUsed="0" w:qFormat="1"/>
-    <w:lsdException w:name="Default Paragraph Font" w:uiPriority="1"/>
-    <w:lsdException w:name="Subtitle" w:semiHidden="0" w:uiPriority="11" w:unhideWhenUsed="0" w:qFormat="1"/>
-    <w:lsdException w:name="Strong" w:semiHidden="0" w:uiPriority="22" w:unhideWhenUsed="0" w:qFormat="1"/>
-    <w:lsdException w:name="Emphasis" w:semiHidden="0" w:uiPriority="20" w:unhideWhenUsed="0" w:qFormat="1"/>
-    <w:lsdException w:name="Table Grid" w:semiHidden="0" w:uiPriority="39" w:unhideWhenUsed="0"/>
-    <w:lsdException w:name="Placeholder Text" w:unhideWhenUsed="0"/>
-    <w:lsdException w:name="No Spacing" w:semiHidden="0" w:uiPriority="1" w:unhideWhenUsed="0" w:qFormat="1"/>
-    <w:lsdException w:name="Light Shading" w:semiHidden="0" w:uiPriority="60" w:unhideWhenUsed="0"/>
-    <w:lsdException w:name="Light List" w:semiHidden="0" w:uiPriority="61" w:unhideWhenUsed="0"/>
-    <w:lsdException w:name="Light Grid" w:semiHidden="0" w:uiPriority="62" w:unhideWhenUsed="0"/>
-    <w:lsdException w:name="Medium Shading 1" w:semiHidden="0" w:uiPriority="63" w:unhideWhenUsed="0"/>
-    <w:lsdException w:name="Medium Shading 2" w:semiHidden="0" w:uiPriority="64" w:unhideWhenUsed="0"/>
-    <w:lsdException w:name="Medium List 1" w:semiHidden="0" w:uiPriority="65" w:unhideWhenUsed="0"/>
-    <w:lsdException w:name="Medium List 2" w:semiHidden="0" w:uiPriority="66" w:unhideWhenUsed="0"/>
-    <w:lsdException w:name="Medium Grid 1" w:semiHidden="0" w:uiPriority="67" w:unhideWhenUsed="0"/>
-    <w:lsdException w:name="Medium Grid 2" w:semiHidden="0" w:uiPriority="68" w:unhideWhenUsed="0"/>
-    <w:lsdException w:name="Medium Grid 3" w:semiHidden="0" w:uiPriority="69" w:unhideWhenUsed="0"/>
-    <w:lsdException w:name="Dark List" w:semiHidden="0" w:uiPriority="70" w:unhideWhenUsed="0"/>
-    <w:lsdException w:name="Colorful Shading" w:semiHidden="0" w:uiPriority="71" w:unhideWhenUsed="0"/>
-    <w:lsdException w:name="Colorful List" w:semiHidden="0" w:uiPriority="72" w:unhideWhenUsed="0"/>
-    <w:lsdException w:name="Colorful Grid" w:semiHidden="0" w:uiPriority="73" w:unhideWhenUsed="0"/>
-    <w:lsdException w:name="Light Shading Accent 1" w:semiHidden="0" w:uiPriority="60" w:unhideWhenUsed="0"/>
-    <w:lsdException w:name="Light List Accent 1" w:semiHidden="0" w:uiPriority="61" w:unhideWhenUsed="0"/>
-    <w:lsdException w:name="Light Grid Accent 1" w:semiHidden="0" w:uiPriority="62" w:unhideWhenUsed="0"/>
-    <w:lsdException w:name="Medium Shading 1 Accent 1" w:semiHidden="0" w:uiPriority="63" w:unhideWhenUsed="0"/>
-    <w:lsdException w:name="Medium Shading 2 Accent 1" w:semiHidden="0" w:uiPriority="64" w:unhideWhenUsed="0"/>
-    <w:lsdException w:name="Medium List 1 Accent 1" w:semiHidden="0" w:uiPriority="65" w:unhideWhenUsed="0"/>
-    <w:lsdException w:name="Revision" w:unhideWhenUsed="0"/>
-    <w:lsdException w:name="List Paragraph" w:semiHidden="0" w:uiPriority="34" w:unhideWhenUsed="0" w:qFormat="1"/>
-    <w:lsdException w:name="Quote" w:semiHidden="0" w:uiPriority="29" w:unhideWhenUsed="0" w:qFormat="1"/>
-    <w:lsdException w:name="Intense Quote" w:semiHidden="0" w:uiPriority="30" w:unhideWhenUsed="0" w:qFormat="1"/>
-    <w:lsdException w:name="Medium List 2 Accent 1" w:semiHidden="0" w:uiPriority="66" w:unhideWhenUsed="0"/>
-    <w:lsdException w:name="Medium Grid 1 Accent 1" w:semiHidden="0" w:uiPriority="67" w:unhideWhenUsed="0"/>
-    <w:lsdException w:name="Medium Grid 2 Accent 1" w:semiHidden="0" w:uiPriority="68" w:unhideWhenUsed="0"/>
-    <w:lsdException w:name="Medium Grid 3 Accent 1" w:semiHidden="0" w:uiPriority="69" w:unhideWhenUsed="0"/>
-    <w:lsdException w:name="Dark List Accent 1" w:semiHidden="0" w:uiPriority="70" w:unhideWhenUsed="0"/>
-    <w:lsdException w:name="Colorful Shading Accent 1" w:semiHidden="0" w:uiPriority="71" w:unhideWhenUsed="0"/>
-    <w:lsdException w:name="Colorful List Accent 1" w:semiHidden="0" w:uiPriority="72" w:unhideWhenUsed="0"/>
-    <w:lsdException w:name="Colorful Grid Accent 1" w:semiHidden="0" w:uiPriority="73" w:unhideWhenUsed="0"/>
-    <w:lsdException w:name="Light Shading Accent 2" w:semiHidden="0" w:uiPriority="60" w:unhideWhenUsed="0"/>
-    <w:lsdException w:name="Light List Accent 2" w:semiHidden="0" w:uiPriority="61" w:unhideWhenUsed="0"/>
-    <w:lsdException w:name="Light Grid Accent 2" w:semiHidden="0" w:uiPriority="62" w:unhideWhenUsed="0"/>
-    <w:lsdException w:name="Medium Shading 1 Accent 2" w:semiHidden="0" w:uiPriority="63" w:unhideWhenUsed="0"/>
-    <w:lsdException w:name="Medium Shading 2 Accent 2" w:semiHidden="0" w:uiPriority="64" w:unhideWhenUsed="0"/>
-    <w:lsdException w:name="Medium List 1 Accent 2" w:semiHidden="0" w:uiPriority="65" w:unhideWhenUsed="0"/>
-    <w:lsdException w:name="Medium List 2 Accent 2" w:semiHidden="0" w:uiPriority="66" w:unhideWhenUsed="0"/>
-    <w:lsdException w:name="Medium Grid 1 Accent 2" w:semiHidden="0" w:uiPriority="67" w:unhideWhenUsed="0"/>
-    <w:lsdException w:name="Medium Grid 2 Accent 2" w:semiHidden="0" w:uiPriority="68" w:unhideWhenUsed="0"/>
-    <w:lsdException w:name="Medium Grid 3 Accent 2" w:semiHidden="0" w:uiPriority="69" w:unhideWhenUsed="0"/>
-    <w:lsdException w:name="Dark List Accent 2" w:semiHidden="0" w:uiPriority="70" w:unhideWhenUsed="0"/>
-    <w:lsdException w:name="Colorful Shading Accent 2" w:semiHidden="0" w:uiPriority="71" w:unhideWhenUsed="0"/>
-    <w:lsdException w:name="Colorful List Accent 2" w:semiHidden="0" w:uiPriority="72" w:unhideWhenUsed="0"/>
-    <w:lsdException w:name="Colorful Grid Accent 2" w:semiHidden="0" w:uiPriority="73" w:unhideWhenUsed="0"/>
-    <w:lsdException w:name="Light Shading Accent 3" w:semiHidden="0" w:uiPriority="60" w:unhideWhenUsed="0"/>
-    <w:lsdException w:name="Light List Accent 3" w:semiHidden="0" w:uiPriority="61" w:unhideWhenUsed="0"/>
-    <w:lsdException w:name="Light Grid Accent 3" w:semiHidden="0" w:uiPriority="62" w:unhideWhenUsed="0"/>
-    <w:lsdException w:name="Medium Shading 1 Accent 3" w:semiHidden="0" w:uiPriority="63" w:unhideWhenUsed="0"/>
-    <w:lsdException w:name="Medium Shading 2 Accent 3" w:semiHidden="0" w:uiPriority="64" w:unhideWhenUsed="0"/>
-    <w:lsdException w:name="Medium List 1 Accent 3" w:semiHidden="0" w:uiPriority="65" w:unhideWhenUsed="0"/>
-    <w:lsdException w:name="Medium List 2 Accent 3" w:semiHidden="0" w:uiPriority="66" w:unhideWhenUsed="0"/>
-    <w:lsdException w:name="Medium Grid 1 Accent 3" w:semiHidden="0" w:uiPriority="67" w:unhideWhenUsed="0"/>
-    <w:lsdException w:name="Medium Grid 2 Accent 3" w:semiHidden="0" w:uiPriority="68" w:unhideWhenUsed="0"/>
-    <w:lsdException w:name="Medium Grid 3 Accent 3" w:semiHidden="0" w:uiPriority="69" w:unhideWhenUsed="0"/>
-    <w:lsdException w:name="Dark List Accent 3" w:semiHidden="0" w:uiPriority="70" w:unhideWhenUsed="0"/>
-    <w:lsdException w:name="Colorful Shading Accent 3" w:semiHidden="0" w:uiPriority="71" w:unhideWhenUsed="0"/>
-    <w:lsdException w:name="Colorful List Accent 3" w:semiHidden="0" w:uiPriority="72" w:unhideWhenUsed="0"/>
-    <w:lsdException w:name="Colorful Grid Accent 3" w:semiHidden="0" w:uiPriority="73" w:unhideWhenUsed="0"/>
-    <w:lsdException w:name="Light Shading Accent 4" w:semiHidden="0" w:uiPriority="60" w:unhideWhenUsed="0"/>
-    <w:lsdException w:name="Light List Accent 4" w:semiHidden="0" w:uiPriority="61" w:unhideWhenUsed="0"/>
-    <w:lsdException w:name="Light Grid Accent 4" w:semiHidden="0" w:uiPriority="62" w:unhideWhenUsed="0"/>
-    <w:lsdException w:name="Medium Shading 1 Accent 4" w:semiHidden="0" w:uiPriority="63" w:unhideWhenUsed="0"/>
-    <w:lsdException w:name="Medium Shading 2 Accent 4" w:semiHidden="0" w:uiPriority="64" w:unhideWhenUsed="0"/>
-    <w:lsdException w:name="Medium List 1 Accent 4" w:semiHidden="0" w:uiPriority="65" w:unhideWhenUsed="0"/>
-    <w:lsdException w:name="Medium List 2 Accent 4" w:semiHidden="0" w:uiPriority="66" w:unhideWhenUsed="0"/>
-    <w:lsdException w:name="Medium Grid 1 Accent 4" w:semiHidden="0" w:uiPriority="67" w:unhideWhenUsed="0"/>
-    <w:lsdException w:name="Medium Grid 2 Accent 4" w:semiHidden="0" w:uiPriority="68" w:unhideWhenUsed="0"/>
-    <w:lsdException w:name="Medium Grid 3 Accent 4" w:semiHidden="0" w:uiPriority="69" w:unhideWhenUsed="0"/>
-    <w:lsdException w:name="Dark List Accent 4" w:semiHidden="0" w:uiPriority="70" w:unhideWhenUsed="0"/>
-    <w:lsdException w:name="Colorful Shading Accent 4" w:semiHidden="0" w:uiPriority="71" w:unhideWhenUsed="0"/>
-    <w:lsdException w:name="Colorful List Accent 4" w:semiHidden="0" w:uiPriority="72" w:unhideWhenUsed="0"/>
-    <w:lsdException w:name="Colorful Grid Accent 4" w:semiHidden="0" w:uiPriority="73" w:unhideWhenUsed="0"/>
-    <w:lsdException w:name="Light Shading Accent 5" w:semiHidden="0" w:uiPriority="60" w:unhideWhenUsed="0"/>
-    <w:lsdException w:name="Light List Accent 5" w:semiHidden="0" w:uiPriority="61" w:unhideWhenUsed="0"/>
-    <w:lsdException w:name="Light Grid Accent 5" w:semiHidden="0" w:uiPriority="62" w:unhideWhenUsed="0"/>
-    <w:lsdException w:name="Medium Shading 1 Accent 5" w:semiHidden="0" w:uiPriority="63" w:unhideWhenUsed="0"/>
-    <w:lsdException w:name="Medium Shading 2 Accent 5" w:semiHidden="0" w:uiPriority="64" w:unhideWhenUsed="0"/>
-    <w:lsdException w:name="Medium List 1 Accent 5" w:semiHidden="0" w:uiPriority="65" w:unhideWhenUsed="0"/>
-    <w:lsdException w:name="Medium List 2 Accent 5" w:semiHidden="0" w:uiPriority="66" w:unhideWhenUsed="0"/>
-    <w:lsdException w:name="Medium Grid 1 Accent 5" w:semiHidden="0" w:uiPriority="67" w:unhideWhenUsed="0"/>
-    <w:lsdException w:name="Medium Grid 2 Accent 5" w:semiHidden="0" w:uiPriority="68" w:unhideWhenUsed="0"/>
-    <w:lsdException w:name="Medium Grid 3 Accent 5" w:semiHidden="0" w:uiPriority="69" w:unhideWhenUsed="0"/>
-    <w:lsdException w:name="Dark List Accent 5" w:semiHidden="0" w:uiPriority="70" w:unhideWhenUsed="0"/>
-    <w:lsdException w:name="Colorful Shading Accent 5" w:semiHidden="0" w:uiPriority="71" w:unhideWhenUsed="0"/>
-    <w:lsdException w:name="Colorful List Accent 5" w:semiHidden="0" w:uiPriority="72" w:unhideWhenUsed="0"/>
-    <w:lsdException w:name="Colorful Grid Accent 5" w:semiHidden="0" w:uiPriority="73" w:unhideWhenUsed="0"/>
-    <w:lsdException w:name="Light Shading Accent 6" w:semiHidden="0" w:uiPriority="60" w:unhideWhenUsed="0"/>
-    <w:lsdException w:name="Light List Accent 6" w:semiHidden="0" w:uiPriority="61" w:unhideWhenUsed="0"/>
-    <w:lsdException w:name="Light Grid Accent 6" w:semiHidden="0" w:uiPriority="62" w:unhideWhenUsed="0"/>
-    <w:lsdException w:name="Medium Shading 1 Accent 6" w:semiHidden="0" w:uiPriority="63" w:unhideWhenUsed="0"/>
-    <w:lsdException w:name="Medium Shading 2 Accent 6" w:semiHidden="0" w:uiPriority="64" w:unhideWhenUsed="0"/>
-    <w:lsdException w:name="Medium List 1 Accent 6" w:semiHidden="0" w:uiPriority="65" w:unhideWhenUsed="0"/>
-    <w:lsdException w:name="Medium List 2 Accent 6" w:semiHidden="0" w:uiPriority="66" w:unhideWhenUsed="0"/>
-    <w:lsdException w:name="Medium Grid 1 Accent 6" w:semiHidden="0" w:uiPriority="67" w:unhideWhenUsed="0"/>
-    <w:lsdException w:name="Medium Grid 2 Accent 6" w:semiHidden="0" w:uiPriority="68" w:unhideWhenUsed="0"/>
-    <w:lsdException w:name="Medium Grid 3 Accent 6" w:semiHidden="0" w:uiPriority="69" w:unhideWhenUsed="0"/>
-    <w:lsdException w:name="Dark List Accent 6" w:semiHidden="0" w:uiPriority="70" w:unhideWhenUsed="0"/>
-    <w:lsdException w:name="Colorful Shading Accent 6" w:semiHidden="0" w:uiPriority="71" w:unhideWhenUsed="0"/>
-    <w:lsdException w:name="Colorful List Accent 6" w:semiHidden="0" w:uiPriority="72" w:unhideWhenUsed="0"/>
-    <w:lsdException w:name="Colorful Grid Accent 6" w:semiHidden="0" w:uiPriority="73" w:unhideWhenUsed="0"/>
-    <w:lsdException w:name="Subtle Emphasis" w:semiHidden="0" w:uiPriority="19" w:unhideWhenUsed="0" w:qFormat="1"/>
-    <w:lsdException w:name="Intense Emphasis" w:semiHidden="0" w:uiPriority="21" w:unhideWhenUsed="0" w:qFormat="1"/>
-    <w:lsdException w:name="Subtle Reference" w:semiHidden="0" w:uiPriority="31" w:unhideWhenUsed="0" w:qFormat="1"/>
-    <w:lsdException w:name="Intense Reference" w:semiHidden="0" w:uiPriority="32" w:unhideWhenUsed="0" w:qFormat="1"/>
-    <w:lsdException w:name="Book Title" w:semiHidden="0" w:uiPriority="33" w:unhideWhenUsed="0" w:qFormat="1"/>
-    <w:lsdException w:name="Bibliography" w:uiPriority="37"/>
-    <w:lsdException w:name="TOC Heading" w:uiPriority="39" w:qFormat="1"/>
+  <w:latentStyles w:defLockedState="0" w:defUIPriority="99" w:defSemiHidden="0" w:defUnhideWhenUsed="0" w:defQFormat="0" w:count="376">
+    <w:lsdException w:name="Normal" w:uiPriority="0" w:qFormat="1"/>
+    <w:lsdException w:name="heading 1" w:uiPriority="9" w:qFormat="1"/>
+    <w:lsdException w:name="heading 2" w:semiHidden="1" w:uiPriority="9" w:unhideWhenUsed="1" w:qFormat="1"/>
+    <w:lsdException w:name="heading 3" w:semiHidden="1" w:uiPriority="9" w:unhideWhenUsed="1" w:qFormat="1"/>
+    <w:lsdException w:name="heading 4" w:semiHidden="1" w:uiPriority="9" w:unhideWhenUsed="1" w:qFormat="1"/>
+    <w:lsdException w:name="heading 5" w:semiHidden="1" w:uiPriority="9" w:unhideWhenUsed="1" w:qFormat="1"/>
+    <w:lsdException w:name="heading 6" w:semiHidden="1" w:uiPriority="9" w:unhideWhenUsed="1" w:qFormat="1"/>
+    <w:lsdException w:name="heading 7" w:semiHidden="1" w:uiPriority="9" w:unhideWhenUsed="1" w:qFormat="1"/>
+    <w:lsdException w:name="heading 8" w:semiHidden="1" w:uiPriority="9" w:unhideWhenUsed="1" w:qFormat="1"/>
+    <w:lsdException w:name="heading 9" w:semiHidden="1" w:uiPriority="9" w:unhideWhenUsed="1" w:qFormat="1"/>
+    <w:lsdException w:name="index 1" w:semiHidden="1" w:unhideWhenUsed="1"/>
+    <w:lsdException w:name="index 2" w:semiHidden="1" w:unhideWhenUsed="1"/>
+    <w:lsdException w:name="index 3" w:semiHidden="1" w:unhideWhenUsed="1"/>
+    <w:lsdException w:name="index 4" w:semiHidden="1" w:unhideWhenUsed="1"/>
+    <w:lsdException w:name="index 5" w:semiHidden="1" w:unhideWhenUsed="1"/>
+    <w:lsdException w:name="index 6" w:semiHidden="1" w:unhideWhenUsed="1"/>
+    <w:lsdException w:name="index 7" w:semiHidden="1" w:unhideWhenUsed="1"/>
+    <w:lsdException w:name="index 8" w:semiHidden="1" w:unhideWhenUsed="1"/>
+    <w:lsdException w:name="index 9" w:semiHidden="1" w:unhideWhenUsed="1"/>
+    <w:lsdException w:name="toc 1" w:semiHidden="1" w:uiPriority="39" w:unhideWhenUsed="1"/>
+    <w:lsdException w:name="toc 2" w:semiHidden="1" w:uiPriority="39" w:unhideWhenUsed="1"/>
+    <w:lsdException w:name="toc 3" w:semiHidden="1" w:uiPriority="39" w:unhideWhenUsed="1"/>
+    <w:lsdException w:name="toc 4" w:semiHidden="1" w:uiPriority="39" w:unhideWhenUsed="1"/>
+    <w:lsdException w:name="toc 5" w:semiHidden="1" w:uiPriority="39" w:unhideWhenUsed="1"/>
+    <w:lsdException w:name="toc 6" w:semiHidden="1" w:uiPriority="39" w:unhideWhenUsed="1"/>
+    <w:lsdException w:name="toc 7" w:semiHidden="1" w:uiPriority="39" w:unhideWhenUsed="1"/>
+    <w:lsdException w:name="toc 8" w:semiHidden="1" w:uiPriority="39" w:unhideWhenUsed="1"/>
+    <w:lsdException w:name="toc 9" w:semiHidden="1" w:uiPriority="39" w:unhideWhenUsed="1"/>
+    <w:lsdException w:name="Normal Indent" w:semiHidden="1" w:unhideWhenUsed="1"/>
+    <w:lsdException w:name="footnote text" w:semiHidden="1" w:unhideWhenUsed="1"/>
+    <w:lsdException w:name="annotation text" w:semiHidden="1" w:unhideWhenUsed="1"/>
+    <w:lsdException w:name="header" w:semiHidden="1" w:unhideWhenUsed="1"/>
+    <w:lsdException w:name="footer" w:semiHidden="1" w:unhideWhenUsed="1"/>
+    <w:lsdException w:name="index heading" w:semiHidden="1" w:unhideWhenUsed="1"/>
+    <w:lsdException w:name="caption" w:semiHidden="1" w:uiPriority="35" w:unhideWhenUsed="1" w:qFormat="1"/>
+    <w:lsdException w:name="table of figures" w:semiHidden="1" w:unhideWhenUsed="1"/>
+    <w:lsdException w:name="envelope address" w:semiHidden="1" w:unhideWhenUsed="1"/>
+    <w:lsdException w:name="envelope return" w:semiHidden="1" w:unhideWhenUsed="1"/>
+    <w:lsdException w:name="footnote reference" w:semiHidden="1" w:unhideWhenUsed="1"/>
+    <w:lsdException w:name="annotation reference" w:semiHidden="1" w:unhideWhenUsed="1"/>
+    <w:lsdException w:name="line number" w:semiHidden="1" w:unhideWhenUsed="1"/>
+    <w:lsdException w:name="page number" w:semiHidden="1" w:unhideWhenUsed="1"/>
+    <w:lsdException w:name="endnote reference" w:semiHidden="1" w:unhideWhenUsed="1"/>
+    <w:lsdException w:name="endnote text" w:semiHidden="1" w:unhideWhenUsed="1"/>
+    <w:lsdException w:name="table of authorities" w:semiHidden="1" w:unhideWhenUsed="1"/>
+    <w:lsdException w:name="macro" w:semiHidden="1" w:unhideWhenUsed="1"/>
+    <w:lsdException w:name="toa heading" w:semiHidden="1" w:unhideWhenUsed="1"/>
+    <w:lsdException w:name="List" w:semiHidden="1" w:unhideWhenUsed="1"/>
+    <w:lsdException w:name="List Bullet" w:semiHidden="1" w:unhideWhenUsed="1"/>
+    <w:lsdException w:name="List Number" w:semiHidden="1" w:unhideWhenUsed="1"/>
+    <w:lsdException w:name="List 2" w:semiHidden="1" w:unhideWhenUsed="1"/>
+    <w:lsdException w:name="List 3" w:semiHidden="1" w:unhideWhenUsed="1"/>
+    <w:lsdException w:name="List 4" w:semiHidden="1" w:unhideWhenUsed="1"/>
+    <w:lsdException w:name="List 5" w:semiHidden="1" w:unhideWhenUsed="1"/>
+    <w:lsdException w:name="List Bullet 2" w:semiHidden="1" w:unhideWhenUsed="1"/>
+    <w:lsdException w:name="List Bullet 3" w:semiHidden="1" w:unhideWhenUsed="1"/>
+    <w:lsdException w:name="List Bullet 4" w:semiHidden="1" w:unhideWhenUsed="1"/>
+    <w:lsdException w:name="List Bullet 5" w:semiHidden="1" w:unhideWhenUsed="1"/>
+    <w:lsdException w:name="List Number 2" w:semiHidden="1" w:unhideWhenUsed="1"/>
+    <w:lsdException w:name="List Number 3" w:semiHidden="1" w:unhideWhenUsed="1"/>
+    <w:lsdException w:name="List Number 4" w:semiHidden="1" w:unhideWhenUsed="1"/>
+    <w:lsdException w:name="List Number 5" w:semiHidden="1" w:unhideWhenUsed="1"/>
+    <w:lsdException w:name="Title" w:uiPriority="10" w:qFormat="1"/>
+    <w:lsdException w:name="Closing" w:semiHidden="1" w:unhideWhenUsed="1"/>
+    <w:lsdException w:name="Signature" w:semiHidden="1" w:unhideWhenUsed="1"/>
+    <w:lsdException w:name="Default Paragraph Font" w:semiHidden="1" w:uiPriority="1" w:unhideWhenUsed="1"/>
+    <w:lsdException w:name="Body Text" w:semiHidden="1" w:unhideWhenUsed="1"/>
+    <w:lsdException w:name="Body Text Indent" w:semiHidden="1" w:unhideWhenUsed="1"/>
+    <w:lsdException w:name="List Continue" w:semiHidden="1" w:unhideWhenUsed="1"/>
+    <w:lsdException w:name="List Continue 2" w:semiHidden="1" w:unhideWhenUsed="1"/>
+    <w:lsdException w:name="List Continue 3" w:semiHidden="1" w:unhideWhenUsed="1"/>
+    <w:lsdException w:name="List Continue 4" w:semiHidden="1" w:unhideWhenUsed="1"/>
+    <w:lsdException w:name="List Continue 5" w:semiHidden="1" w:unhideWhenUsed="1"/>
+    <w:lsdException w:name="Message Header" w:semiHidden="1" w:unhideWhenUsed="1"/>
+    <w:lsdException w:name="Subtitle" w:uiPriority="11" w:qFormat="1"/>
+    <w:lsdException w:name="Salutation" w:semiHidden="1" w:unhideWhenUsed="1"/>
+    <w:lsdException w:name="Date" w:semiHidden="1" w:unhideWhenUsed="1"/>
+    <w:lsdException w:name="Body Text First Indent" w:semiHidden="1" w:unhideWhenUsed="1"/>
+    <w:lsdException w:name="Body Text First Indent 2" w:semiHidden="1" w:unhideWhenUsed="1"/>
+    <w:lsdException w:name="Note Heading" w:semiHidden="1" w:unhideWhenUsed="1"/>
+    <w:lsdException w:name="Body Text 2" w:semiHidden="1" w:unhideWhenUsed="1"/>
+    <w:lsdException w:name="Body Text 3" w:semiHidden="1" w:unhideWhenUsed="1"/>
+    <w:lsdException w:name="Body Text Indent 2" w:semiHidden="1" w:unhideWhenUsed="1"/>
+    <w:lsdException w:name="Body Text Indent 3" w:semiHidden="1" w:unhideWhenUsed="1"/>
+    <w:lsdException w:name="Block Text" w:semiHidden="1" w:unhideWhenUsed="1"/>
+    <w:lsdException w:name="Hyperlink" w:semiHidden="1" w:unhideWhenUsed="1"/>
+    <w:lsdException w:name="FollowedHyperlink" w:semiHidden="1" w:unhideWhenUsed="1"/>
+    <w:lsdException w:name="Strong" w:uiPriority="22" w:qFormat="1"/>
+    <w:lsdException w:name="Emphasis" w:uiPriority="20" w:qFormat="1"/>
+    <w:lsdException w:name="Document Map" w:semiHidden="1" w:unhideWhenUsed="1"/>
+    <w:lsdException w:name="Plain Text" w:semiHidden="1" w:unhideWhenUsed="1"/>
+    <w:lsdException w:name="E-mail Signature" w:semiHidden="1" w:unhideWhenUsed="1"/>
+    <w:lsdException w:name="HTML Top of Form" w:semiHidden="1" w:unhideWhenUsed="1"/>
+    <w:lsdException w:name="HTML Bottom of Form" w:semiHidden="1" w:unhideWhenUsed="1"/>
+    <w:lsdException w:name="Normal (Web)" w:semiHidden="1" w:unhideWhenUsed="1"/>
+    <w:lsdException w:name="HTML Acronym" w:semiHidden="1" w:unhideWhenUsed="1"/>
+    <w:lsdException w:name="HTML Address" w:semiHidden="1" w:unhideWhenUsed="1"/>
+    <w:lsdException w:name="HTML Cite" w:semiHidden="1" w:unhideWhenUsed="1"/>
+    <w:lsdException w:name="HTML Code" w:semiHidden="1" w:unhideWhenUsed="1"/>
+    <w:lsdException w:name="HTML Definition" w:semiHidden="1" w:unhideWhenUsed="1"/>
+    <w:lsdException w:name="HTML Keyboard" w:semiHidden="1" w:unhideWhenUsed="1"/>
+    <w:lsdException w:name="HTML Preformatted" w:semiHidden="1" w:unhideWhenUsed="1"/>
+    <w:lsdException w:name="HTML Sample" w:semiHidden="1" w:unhideWhenUsed="1"/>
+    <w:lsdException w:name="HTML Typewriter" w:semiHidden="1" w:unhideWhenUsed="1"/>
+    <w:lsdException w:name="HTML Variable" w:semiHidden="1" w:unhideWhenUsed="1"/>
+    <w:lsdException w:name="Normal Table" w:semiHidden="1" w:unhideWhenUsed="1"/>
+    <w:lsdException w:name="annotation subject" w:semiHidden="1" w:unhideWhenUsed="1"/>
+    <w:lsdException w:name="No List" w:semiHidden="1" w:unhideWhenUsed="1"/>
+    <w:lsdException w:name="Outline List 1" w:semiHidden="1" w:unhideWhenUsed="1"/>
+    <w:lsdException w:name="Outline List 2" w:semiHidden="1" w:unhideWhenUsed="1"/>
+    <w:lsdException w:name="Outline List 3" w:semiHidden="1" w:unhideWhenUsed="1"/>
+    <w:lsdException w:name="Table Simple 1" w:semiHidden="1" w:unhideWhenUsed="1"/>
+    <w:lsdException w:name="Table Simple 2" w:semiHidden="1" w:unhideWhenUsed="1"/>
+    <w:lsdException w:name="Table Simple 3" w:semiHidden="1" w:unhideWhenUsed="1"/>
+    <w:lsdException w:name="Table Classic 1" w:semiHidden="1" w:unhideWhenUsed="1"/>
+    <w:lsdException w:name="Table Classic 2" w:semiHidden="1" w:unhideWhenUsed="1"/>
+    <w:lsdException w:name="Table Classic 3" w:semiHidden="1" w:unhideWhenUsed="1"/>
+    <w:lsdException w:name="Table Classic 4" w:semiHidden="1" w:unhideWhenUsed="1"/>
+    <w:lsdException w:name="Table Colorful 1" w:semiHidden="1" w:unhideWhenUsed="1"/>
+    <w:lsdException w:name="Table Colorful 2" w:semiHidden="1" w:unhideWhenUsed="1"/>
+    <w:lsdException w:name="Table Colorful 3" w:semiHidden="1" w:unhideWhenUsed="1"/>
+    <w:lsdException w:name="Table Columns 1" w:semiHidden="1" w:unhideWhenUsed="1"/>
+    <w:lsdException w:name="Table Columns 2" w:semiHidden="1" w:unhideWhenUsed="1"/>
+    <w:lsdException w:name="Table Columns 3" w:semiHidden="1" w:unhideWhenUsed="1"/>
+    <w:lsdException w:name="Table Columns 4" w:semiHidden="1" w:unhideWhenUsed="1"/>
+    <w:lsdException w:name="Table Columns 5" w:semiHidden="1" w:unhideWhenUsed="1"/>
+    <w:lsdException w:name="Table Grid 1" w:semiHidden="1" w:unhideWhenUsed="1"/>
+    <w:lsdException w:name="Table Grid 2" w:semiHidden="1" w:unhideWhenUsed="1"/>
+    <w:lsdException w:name="Table Grid 3" w:semiHidden="1" w:unhideWhenUsed="1"/>
+    <w:lsdException w:name="Table Grid 4" w:semiHidden="1" w:unhideWhenUsed="1"/>
+    <w:lsdException w:name="Table Grid 5" w:semiHidden="1" w:unhideWhenUsed="1"/>
+    <w:lsdException w:name="Table Grid 6" w:semiHidden="1" w:unhideWhenUsed="1"/>
+    <w:lsdException w:name="Table Grid 7" w:semiHidden="1" w:unhideWhenUsed="1"/>
+    <w:lsdException w:name="Table Grid 8" w:semiHidden="1" w:unhideWhenUsed="1"/>
+    <w:lsdException w:name="Table List 1" w:semiHidden="1" w:unhideWhenUsed="1"/>
+    <w:lsdException w:name="Table List 2" w:semiHidden="1" w:unhideWhenUsed="1"/>
+    <w:lsdException w:name="Table List 3" w:semiHidden="1" w:unhideWhenUsed="1"/>
+    <w:lsdException w:name="Table List 4" w:semiHidden="1" w:unhideWhenUsed="1"/>
+    <w:lsdException w:name="Table List 5" w:semiHidden="1" w:unhideWhenUsed="1"/>
+    <w:lsdException w:name="Table List 6" w:semiHidden="1" w:unhideWhenUsed="1"/>
+    <w:lsdException w:name="Table List 7" w:semiHidden="1" w:unhideWhenUsed="1"/>
+    <w:lsdException w:name="Table List 8" w:semiHidden="1" w:unhideWhenUsed="1"/>
+    <w:lsdException w:name="Table 3D effects 1" w:semiHidden="1" w:unhideWhenUsed="1"/>
+    <w:lsdException w:name="Table 3D effects 2" w:semiHidden="1" w:unhideWhenUsed="1"/>
+    <w:lsdException w:name="Table 3D effects 3" w:semiHidden="1" w:unhideWhenUsed="1"/>
+    <w:lsdException w:name="Table Contemporary" w:semiHidden="1" w:unhideWhenUsed="1"/>
+    <w:lsdException w:name="Table Elegant" w:semiHidden="1" w:unhideWhenUsed="1"/>
+    <w:lsdException w:name="Table Professional" w:semiHidden="1" w:unhideWhenUsed="1"/>
+    <w:lsdException w:name="Table Subtle 1" w:semiHidden="1" w:unhideWhenUsed="1"/>
+    <w:lsdException w:name="Table Subtle 2" w:semiHidden="1" w:unhideWhenUsed="1"/>
+    <w:lsdException w:name="Table Web 1" w:semiHidden="1" w:unhideWhenUsed="1"/>
+    <w:lsdException w:name="Table Web 2" w:semiHidden="1" w:unhideWhenUsed="1"/>
+    <w:lsdException w:name="Table Web 3" w:semiHidden="1" w:unhideWhenUsed="1"/>
+    <w:lsdException w:name="Balloon Text" w:semiHidden="1" w:unhideWhenUsed="1"/>
+    <w:lsdException w:name="Table Grid" w:uiPriority="39"/>
+    <w:lsdException w:name="Table Theme" w:semiHidden="1" w:unhideWhenUsed="1"/>
+    <w:lsdException w:name="Placeholder Text" w:semiHidden="1"/>
+    <w:lsdException w:name="No Spacing" w:uiPriority="1" w:qFormat="1"/>
+    <w:lsdException w:name="Light Shading" w:uiPriority="60"/>
+    <w:lsdException w:name="Light List" w:uiPriority="61"/>
+    <w:lsdException w:name="Light Grid" w:uiPriority="62"/>
+    <w:lsdException w:name="Medium Shading 1" w:uiPriority="63"/>
+    <w:lsdException w:name="Medium Shading 2" w:uiPriority="64"/>
+    <w:lsdException w:name="Medium List 1" w:uiPriority="65"/>
+    <w:lsdException w:name="Medium List 2" w:uiPriority="66"/>
+    <w:lsdException w:name="Medium Grid 1" w:uiPriority="67"/>
+    <w:lsdException w:name="Medium Grid 2" w:uiPriority="68"/>
+    <w:lsdException w:name="Medium Grid 3" w:uiPriority="69"/>
+    <w:lsdException w:name="Dark List" w:uiPriority="70"/>
+    <w:lsdException w:name="Colorful Shading" w:uiPriority="71"/>
+    <w:lsdException w:name="Colorful List" w:uiPriority="72"/>
+    <w:lsdException w:name="Colorful Grid" w:uiPriority="73"/>
+    <w:lsdException w:name="Light Shading Accent 1" w:uiPriority="60"/>
+    <w:lsdException w:name="Light List Accent 1" w:uiPriority="61"/>
+    <w:lsdException w:name="Light Grid Accent 1" w:uiPriority="62"/>
+    <w:lsdException w:name="Medium Shading 1 Accent 1" w:uiPriority="63"/>
+    <w:lsdException w:name="Medium Shading 2 Accent 1" w:uiPriority="64"/>
+    <w:lsdException w:name="Medium List 1 Accent 1" w:uiPriority="65"/>
+    <w:lsdException w:name="Revision" w:semiHidden="1"/>
+    <w:lsdException w:name="List Paragraph" w:uiPriority="34" w:qFormat="1"/>
+    <w:lsdException w:name="Quote" w:uiPriority="29" w:qFormat="1"/>
+    <w:lsdException w:name="Intense Quote" w:uiPriority="30" w:qFormat="1"/>
+    <w:lsdException w:name="Medium List 2 Accent 1" w:uiPriority="66"/>
+    <w:lsdException w:name="Medium Grid 1 Accent 1" w:uiPriority="67"/>
+    <w:lsdException w:name="Medium Grid 2 Accent 1" w:uiPriority="68"/>
+    <w:lsdException w:name="Medium Grid 3 Accent 1" w:uiPriority="69"/>
+    <w:lsdException w:name="Dark List Accent 1" w:uiPriority="70"/>
+    <w:lsdException w:name="Colorful Shading Accent 1" w:uiPriority="71"/>
+    <w:lsdException w:name="Colorful List Accent 1" w:uiPriority="72"/>
+    <w:lsdException w:name="Colorful Grid Accent 1" w:uiPriority="73"/>
+    <w:lsdException w:name="Light Shading Accent 2" w:uiPriority="60"/>
+    <w:lsdException w:name="Light List Accent 2" w:uiPriority="61"/>
+    <w:lsdException w:name="Light Grid Accent 2" w:uiPriority="62"/>
+    <w:lsdException w:name="Medium Shading 1 Accent 2" w:uiPriority="63"/>
+    <w:lsdException w:name="Medium Shading 2 Accent 2" w:uiPriority="64"/>
+    <w:lsdException w:name="Medium List 1 Accent 2" w:uiPriority="65"/>
+    <w:lsdException w:name="Medium List 2 Accent 2" w:uiPriority="66"/>
+    <w:lsdException w:name="Medium Grid 1 Accent 2" w:uiPriority="67"/>
+    <w:lsdException w:name="Medium Grid 2 Accent 2" w:uiPriority="68"/>
+    <w:lsdException w:name="Medium Grid 3 Accent 2" w:uiPriority="69"/>
+    <w:lsdException w:name="Dark List Accent 2" w:uiPriority="70"/>
+    <w:lsdException w:name="Colorful Shading Accent 2" w:uiPriority="71"/>
+    <w:lsdException w:name="Colorful List Accent 2" w:uiPriority="72"/>
+    <w:lsdException w:name="Colorful Grid Accent 2" w:uiPriority="73"/>
+    <w:lsdException w:name="Light Shading Accent 3" w:uiPriority="60"/>
+    <w:lsdException w:name="Light List Accent 3" w:uiPriority="61"/>
+    <w:lsdException w:name="Light Grid Accent 3" w:uiPriority="62"/>
+    <w:lsdException w:name="Medium Shading 1 Accent 3" w:uiPriority="63"/>
+    <w:lsdException w:name="Medium Shading 2 Accent 3" w:uiPriority="64"/>
+    <w:lsdException w:name="Medium List 1 Accent 3" w:uiPriority="65"/>
+    <w:lsdException w:name="Medium List 2 Accent 3" w:uiPriority="66"/>
+    <w:lsdException w:name="Medium Grid 1 Accent 3" w:uiPriority="67"/>
+    <w:lsdException w:name="Medium Grid 2 Accent 3" w:uiPriority="68"/>
+    <w:lsdException w:name="Medium Grid 3 Accent 3" w:uiPriority="69"/>
+    <w:lsdException w:name="Dark List Accent 3" w:uiPriority="70"/>
+    <w:lsdException w:name="Colorful Shading Accent 3" w:uiPriority="71"/>
+    <w:lsdException w:name="Colorful List Accent 3" w:uiPriority="72"/>
+    <w:lsdException w:name="Colorful Grid Accent 3" w:uiPriority="73"/>
+    <w:lsdException w:name="Light Shading Accent 4" w:uiPriority="60"/>
+    <w:lsdException w:name="Light List Accent 4" w:uiPriority="61"/>
+    <w:lsdException w:name="Light Grid Accent 4" w:uiPriority="62"/>
+    <w:lsdException w:name="Medium Shading 1 Accent 4" w:uiPriority="63"/>
+    <w:lsdException w:name="Medium Shading 2 Accent 4" w:uiPriority="64"/>
+    <w:lsdException w:name="Medium List 1 Accent 4" w:uiPriority="65"/>
+    <w:lsdException w:name="Medium List 2 Accent 4" w:uiPriority="66"/>
+    <w:lsdException w:name="Medium Grid 1 Accent 4" w:uiPriority="67"/>
+    <w:lsdException w:name="Medium Grid 2 Accent 4" w:uiPriority="68"/>
+    <w:lsdException w:name="Medium Grid 3 Accent 4" w:uiPriority="69"/>
+    <w:lsdException w:name="Dark List Accent 4" w:uiPriority="70"/>
+    <w:lsdException w:name="Colorful Shading Accent 4" w:uiPriority="71"/>
+    <w:lsdException w:name="Colorful List Accent 4" w:uiPriority="72"/>
+    <w:lsdException w:name="Colorful Grid Accent 4" w:uiPriority="73"/>
+    <w:lsdException w:name="Light Shading Accent 5" w:uiPriority="60"/>
+    <w:lsdException w:name="Light List Accent 5" w:uiPriority="61"/>
+    <w:lsdException w:name="Light Grid Accent 5" w:uiPriority="62"/>
+    <w:lsdException w:name="Medium Shading 1 Accent 5" w:uiPriority="63"/>
+    <w:lsdException w:name="Medium Shading 2 Accent 5" w:uiPriority="64"/>
+    <w:lsdException w:name="Medium List 1 Accent 5" w:uiPriority="65"/>
+    <w:lsdException w:name="Medium List 2 Accent 5" w:uiPriority="66"/>
+    <w:lsdException w:name="Medium Grid 1 Accent 5" w:uiPriority="67"/>
+    <w:lsdException w:name="Medium Grid 2 Accent 5" w:uiPriority="68"/>
+    <w:lsdException w:name="Medium Grid 3 Accent 5" w:uiPriority="69"/>
+    <w:lsdException w:name="Dark List Accent 5" w:uiPriority="70"/>
+    <w:lsdException w:name="Colorful Shading Accent 5" w:uiPriority="71"/>
+    <w:lsdException w:name="Colorful List Accent 5" w:uiPriority="72"/>
+    <w:lsdException w:name="Colorful Grid Accent 5" w:uiPriority="73"/>
+    <w:lsdException w:name="Light Shading Accent 6" w:uiPriority="60"/>
+    <w:lsdException w:name="Light List Accent 6" w:uiPriority="61"/>
+    <w:lsdException w:name="Light Grid Accent 6" w:uiPriority="62"/>
+    <w:lsdException w:name="Medium Shading 1 Accent 6" w:uiPriority="63"/>
+    <w:lsdException w:name="Medium Shading 2 Accent 6" w:uiPriority="64"/>
+    <w:lsdException w:name="Medium List 1 Accent 6" w:uiPriority="65"/>
+    <w:lsdException w:name="Medium List 2 Accent 6" w:uiPriority="66"/>
+    <w:lsdException w:name="Medium Grid 1 Accent 6" w:uiPriority="67"/>
+    <w:lsdException w:name="Medium Grid 2 Accent 6" w:uiPriority="68"/>
+    <w:lsdException w:name="Medium Grid 3 Accent 6" w:uiPriority="69"/>
+    <w:lsdException w:name="Dark List Accent 6" w:uiPriority="70"/>
+    <w:lsdException w:name="Colorful Shading Accent 6" w:uiPriority="71"/>
+    <w:lsdException w:name="Colorful List Accent 6" w:uiPriority="72"/>
+    <w:lsdException w:name="Colorful Grid Accent 6" w:uiPriority="73"/>
+    <w:lsdException w:name="Subtle Emphasis" w:uiPriority="19" w:qFormat="1"/>
+    <w:lsdException w:name="Intense Emphasis" w:uiPriority="21" w:qFormat="1"/>
+    <w:lsdException w:name="Subtle Reference" w:uiPriority="31" w:qFormat="1"/>
+    <w:lsdException w:name="Intense Reference" w:uiPriority="32" w:qFormat="1"/>
+    <w:lsdException w:name="Book Title" w:uiPriority="33" w:qFormat="1"/>
+    <w:lsdException w:name="Bibliography" w:semiHidden="1" w:uiPriority="37" w:unhideWhenUsed="1"/>
+    <w:lsdException w:name="TOC Heading" w:semiHidden="1" w:uiPriority="39" w:unhideWhenUsed="1" w:qFormat="1"/>
+    <w:lsdException w:name="Plain Table 1" w:uiPriority="41"/>
+    <w:lsdException w:name="Plain Table 2" w:uiPriority="42"/>
+    <w:lsdException w:name="Plain Table 3" w:uiPriority="43"/>
+    <w:lsdException w:name="Plain Table 4" w:uiPriority="44"/>
+    <w:lsdException w:name="Plain Table 5" w:uiPriority="45"/>
+    <w:lsdException w:name="Grid Table Light" w:uiPriority="40"/>
+    <w:lsdException w:name="Grid Table 1 Light" w:uiPriority="46"/>
+    <w:lsdException w:name="Grid Table 2" w:uiPriority="47"/>
+    <w:lsdException w:name="Grid Table 3" w:uiPriority="48"/>
+    <w:lsdException w:name="Grid Table 4" w:uiPriority="49"/>
+    <w:lsdException w:name="Grid Table 5 Dark" w:uiPriority="50"/>
+    <w:lsdException w:name="Grid Table 6 Colorful" w:uiPriority="51"/>
+    <w:lsdException w:name="Grid Table 7 Colorful" w:uiPriority="52"/>
+    <w:lsdException w:name="Grid Table 1 Light Accent 1" w:uiPriority="46"/>
+    <w:lsdException w:name="Grid Table 2 Accent 1" w:uiPriority="47"/>
+    <w:lsdException w:name="Grid Table 3 Accent 1" w:uiPriority="48"/>
+    <w:lsdException w:name="Grid Table 4 Accent 1" w:uiPriority="49"/>
+    <w:lsdException w:name="Grid Table 5 Dark Accent 1" w:uiPriority="50"/>
+    <w:lsdException w:name="Grid Table 6 Colorful Accent 1" w:uiPriority="51"/>
+    <w:lsdException w:name="Grid Table 7 Colorful Accent 1" w:uiPriority="52"/>
+    <w:lsdException w:name="Grid Table 1 Light Accent 2" w:uiPriority="46"/>
+    <w:lsdException w:name="Grid Table 2 Accent 2" w:uiPriority="47"/>
+    <w:lsdException w:name="Grid Table 3 Accent 2" w:uiPriority="48"/>
+    <w:lsdException w:name="Grid Table 4 Accent 2" w:uiPriority="49"/>
+    <w:lsdException w:name="Grid Table 5 Dark Accent 2" w:uiPriority="50"/>
+    <w:lsdException w:name="Grid Table 6 Colorful Accent 2" w:uiPriority="51"/>
+    <w:lsdException w:name="Grid Table 7 Colorful Accent 2" w:uiPriority="52"/>
+    <w:lsdException w:name="Grid Table 1 Light Accent 3" w:uiPriority="46"/>
+    <w:lsdException w:name="Grid Table 2 Accent 3" w:uiPriority="47"/>
+    <w:lsdException w:name="Grid Table 3 Accent 3" w:uiPriority="48"/>
+    <w:lsdException w:name="Grid Table 4 Accent 3" w:uiPriority="49"/>
+    <w:lsdException w:name="Grid Table 5 Dark Accent 3" w:uiPriority="50"/>
+    <w:lsdException w:name="Grid Table 6 Colorful Accent 3" w:uiPriority="51"/>
+    <w:lsdException w:name="Grid Table 7 Colorful Accent 3" w:uiPriority="52"/>
+    <w:lsdException w:name="Grid Table 1 Light Accent 4" w:uiPriority="46"/>
+    <w:lsdException w:name="Grid Table 2 Accent 4" w:uiPriority="47"/>
+    <w:lsdException w:name="Grid Table 3 Accent 4" w:uiPriority="48"/>
+    <w:lsdException w:name="Grid Table 4 Accent 4" w:uiPriority="49"/>
+    <w:lsdException w:name="Grid Table 5 Dark Accent 4" w:uiPriority="50"/>
+    <w:lsdException w:name="Grid Table 6 Colorful Accent 4" w:uiPriority="51"/>
+    <w:lsdException w:name="Grid Table 7 Colorful Accent 4" w:uiPriority="52"/>
+    <w:lsdException w:name="Grid Table 1 Light Accent 5" w:uiPriority="46"/>
+    <w:lsdException w:name="Grid Table 2 Accent 5" w:uiPriority="47"/>
+    <w:lsdException w:name="Grid Table 3 Accent 5" w:uiPriority="48"/>
+    <w:lsdException w:name="Grid Table 4 Accent 5" w:uiPriority="49"/>
+    <w:lsdException w:name="Grid Table 5 Dark Accent 5" w:uiPriority="50"/>
+    <w:lsdException w:name="Grid Table 6 Colorful Accent 5" w:uiPriority="51"/>
+    <w:lsdException w:name="Grid Table 7 Colorful Accent 5" w:uiPriority="52"/>
+    <w:lsdException w:name="Grid Table 1 Light Accent 6" w:uiPriority="46"/>
+    <w:lsdException w:name="Grid Table 2 Accent 6" w:uiPriority="47"/>
+    <w:lsdException w:name="Grid Table 3 Accent 6" w:uiPriority="48"/>
+    <w:lsdException w:name="Grid Table 4 Accent 6" w:uiPriority="49"/>
+    <w:lsdException w:name="Grid Table 5 Dark Accent 6" w:uiPriority="50"/>
+    <w:lsdException w:name="Grid Table 6 Colorful Accent 6" w:uiPriority="51"/>
+    <w:lsdException w:name="Grid Table 7 Colorful Accent 6" w:uiPriority="52"/>
+    <w:lsdException w:name="List Table 1 Light" w:uiPriority="46"/>
+    <w:lsdException w:name="List Table 2" w:uiPriority="47"/>
+    <w:lsdException w:name="List Table 3" w:uiPriority="48"/>
+    <w:lsdException w:name="List Table 4" w:uiPriority="49"/>
+    <w:lsdException w:name="List Table 5 Dark" w:uiPriority="50"/>
+    <w:lsdException w:name="List Table 6 Colorful" w:uiPriority="51"/>
+    <w:lsdException w:name="List Table 7 Colorful" w:uiPriority="52"/>
+    <w:lsdException w:name="List Table 1 Light Accent 1" w:uiPriority="46"/>
+    <w:lsdException w:name="List Table 2 Accent 1" w:uiPriority="47"/>
+    <w:lsdException w:name="List Table 3 Accent 1" w:uiPriority="48"/>
+    <w:lsdException w:name="List Table 4 Accent 1" w:uiPriority="49"/>
+    <w:lsdException w:name="List Table 5 Dark Accent 1" w:uiPriority="50"/>
+    <w:lsdException w:name="List Table 6 Colorful Accent 1" w:uiPriority="51"/>
+    <w:lsdException w:name="List Table 7 Colorful Accent 1" w:uiPriority="52"/>
+    <w:lsdException w:name="List Table 1 Light Accent 2" w:uiPriority="46"/>
+    <w:lsdException w:name="List Table 2 Accent 2" w:uiPriority="47"/>
+    <w:lsdException w:name="List Table 3 Accent 2" w:uiPriority="48"/>
+    <w:lsdException w:name="List Table 4 Accent 2" w:uiPriority="49"/>
+    <w:lsdException w:name="List Table 5 Dark Accent 2" w:uiPriority="50"/>
+    <w:lsdException w:name="List Table 6 Colorful Accent 2" w:uiPriority="51"/>
+    <w:lsdException w:name="List Table 7 Colorful Accent 2" w:uiPriority="52"/>
+    <w:lsdException w:name="List Table 1 Light Accent 3" w:uiPriority="46"/>
+    <w:lsdException w:name="List Table 2 Accent 3" w:uiPriority="47"/>
+    <w:lsdException w:name="List Table 3 Accent 3" w:uiPriority="48"/>
+    <w:lsdException w:name="List Table 4 Accent 3" w:uiPriority="49"/>
+    <w:lsdException w:name="List Table 5 Dark Accent 3" w:uiPriority="50"/>
+    <w:lsdException w:name="List Table 6 Colorful Accent 3" w:uiPriority="51"/>
+    <w:lsdException w:name="List Table 7 Colorful Accent 3" w:uiPriority="52"/>
+    <w:lsdException w:name="List Table 1 Light Accent 4" w:uiPriority="46"/>
+    <w:lsdException w:name="List Table 2 Accent 4" w:uiPriority="47"/>
+    <w:lsdException w:name="List Table 3 Accent 4" w:uiPriority="48"/>
+    <w:lsdException w:name="List Table 4 Accent 4" w:uiPriority="49"/>
+    <w:lsdException w:name="List Table 5 Dark Accent 4" w:uiPriority="50"/>
+    <w:lsdException w:name="List Table 6 Colorful Accent 4" w:uiPriority="51"/>
+    <w:lsdException w:name="List Table 7 Colorful Accent 4" w:uiPriority="52"/>
+    <w:lsdException w:name="List Table 1 Light Accent 5" w:uiPriority="46"/>
+    <w:lsdException w:name="List Table 2 Accent 5" w:uiPriority="47"/>
+    <w:lsdException w:name="List Table 3 Accent 5" w:uiPriority="48"/>
+    <w:lsdException w:name="List Table 4 Accent 5" w:uiPriority="49"/>
+    <w:lsdException w:name="List Table 5 Dark Accent 5" w:uiPriority="50"/>
+    <w:lsdException w:name="List Table 6 Colorful Accent 5" w:uiPriority="51"/>
+    <w:lsdException w:name="List Table 7 Colorful Accent 5" w:uiPriority="52"/>
+    <w:lsdException w:name="List Table 1 Light Accent 6" w:uiPriority="46"/>
+    <w:lsdException w:name="List Table 2 Accent 6" w:uiPriority="47"/>
+    <w:lsdException w:name="List Table 3 Accent 6" w:uiPriority="48"/>
+    <w:lsdException w:name="List Table 4 Accent 6" w:uiPriority="49"/>
+    <w:lsdException w:name="List Table 5 Dark Accent 6" w:uiPriority="50"/>
+    <w:lsdException w:name="List Table 6 Colorful Accent 6" w:uiPriority="51"/>
+    <w:lsdException w:name="List Table 7 Colorful Accent 6" w:uiPriority="52"/>
+    <w:lsdException w:name="Mention" w:semiHidden="1" w:unhideWhenUsed="1"/>
+    <w:lsdException w:name="Smart Hyperlink" w:semiHidden="1" w:unhideWhenUsed="1"/>
+    <w:lsdException w:name="Hashtag" w:semiHidden="1" w:unhideWhenUsed="1"/>
+    <w:lsdException w:name="Unresolved Mention" w:semiHidden="1" w:unhideWhenUsed="1"/>
+    <w:lsdException w:name="Smart Link" w:semiHidden="1" w:unhideWhenUsed="1"/>
   </w:latentStyles>
   <w:style w:type="paragraph" w:default="1" w:styleId="a">
     <w:name w:val="Normal"/>
@@ -17475,7 +16570,6 @@
     <w:uiPriority w:val="99"/>
     <w:semiHidden/>
     <w:unhideWhenUsed/>
-    <w:qFormat/>
     <w:tblPr>
       <w:tblInd w:w="0" w:type="dxa"/>
       <w:tblCellMar>
@@ -17542,7 +16636,6 @@
       <w:spacing w:after="0" w:line="240" w:lineRule="auto"/>
     </w:pPr>
     <w:tblPr>
-      <w:tblInd w:w="0" w:type="dxa"/>
       <w:tblBorders>
         <w:top w:val="single" w:sz="4" w:space="0" w:color="000000" w:themeColor="text1"/>
         <w:left w:val="single" w:sz="4" w:space="0" w:color="000000" w:themeColor="text1"/>
@@ -17551,12 +16644,6 @@
         <w:insideH w:val="single" w:sz="4" w:space="0" w:color="000000" w:themeColor="text1"/>
         <w:insideV w:val="single" w:sz="4" w:space="0" w:color="000000" w:themeColor="text1"/>
       </w:tblBorders>
-      <w:tblCellMar>
-        <w:top w:w="0" w:type="dxa"/>
-        <w:left w:w="108" w:type="dxa"/>
-        <w:bottom w:w="0" w:type="dxa"/>
-        <w:right w:w="108" w:type="dxa"/>
-      </w:tblCellMar>
     </w:tblPr>
   </w:style>
 </w:styles>
@@ -17851,7 +16938,7 @@
   <a:extraClrSchemeLst/>
   <a:extLst>
     <a:ext uri="{05A4C25C-085E-4340-85A3-A5531E510DB2}">
-      <thm15:themeFamily xmlns="" xmlns:thm15="http://schemas.microsoft.com/office/thememl/2012/main" name="Office Theme" id="{62F939B6-93AF-4DB8-9C6B-D6C7DFDC589F}" vid="{4A3C46E8-61CC-4603-A589-7422A47A8E4A}"/>
+      <thm15:themeFamily xmlns:thm15="http://schemas.microsoft.com/office/thememl/2012/main" name="Office Theme" id="{62F939B6-93AF-4DB8-9C6B-D6C7DFDC589F}" vid="{4A3C46E8-61CC-4603-A589-7422A47A8E4A}"/>
     </a:ext>
   </a:extLst>
 </a:theme>
